--- a/Read Me Report.docx
+++ b/Read Me Report.docx
@@ -2,6 +2,455 @@
 <file path=word/document.xml><?xml version="1.0" encoding="utf-8"?>
 <w:document xmlns:wpc="http://schemas.microsoft.com/office/word/2010/wordprocessingCanvas" xmlns:cx="http://schemas.microsoft.com/office/drawing/2014/chartex" xmlns:cx1="http://schemas.microsoft.com/office/drawing/2015/9/8/chartex" xmlns:cx2="http://schemas.microsoft.com/office/drawing/2015/10/21/chartex" xmlns:cx3="http://schemas.microsoft.com/office/drawing/2016/5/9/chartex" xmlns:cx4="http://schemas.microsoft.com/office/drawing/2016/5/10/chartex" xmlns:cx5="http://schemas.microsoft.com/office/drawing/2016/5/11/chartex" xmlns:mc="http://schemas.openxmlformats.org/markup-compatibility/2006" xmlns:o="urn:schemas-microsoft-com:office:office" xmlns:r="http://schemas.openxmlformats.org/officeDocument/2006/relationships" xmlns:m="http://schemas.openxmlformats.org/officeDocument/2006/math" xmlns:v="urn:schemas-microsoft-com:vml" xmlns:wp14="http://schemas.microsoft.com/office/word/2010/wordprocessingDrawing" xmlns:wp="http://schemas.openxmlformats.org/drawingml/2006/wordprocessingDrawing" xmlns:w10="urn:schemas-microsoft-com:office:word" xmlns:w="http://schemas.openxmlformats.org/wordprocessingml/2006/main" xmlns:w14="http://schemas.microsoft.com/office/word/2010/wordml" xmlns:w15="http://schemas.microsoft.com/office/word/2012/wordml" xmlns:w16se="http://schemas.microsoft.com/office/word/2015/wordml/symex" xmlns:wpg="http://schemas.microsoft.com/office/word/2010/wordprocessingGroup" xmlns:wpi="http://schemas.microsoft.com/office/word/2010/wordprocessingInk" xmlns:wne="http://schemas.microsoft.com/office/word/2006/wordml" xmlns:wps="http://schemas.microsoft.com/office/word/2010/wordprocessingShape" mc:Ignorable="w14 w15 w16se wp14">
   <w:body>
+    <w:sdt>
+      <w:sdtPr>
+        <w:rPr>
+          <w:color w:val="4472C4" w:themeColor="accent1"/>
+        </w:rPr>
+        <w:id w:val="-436600713"/>
+        <w:docPartObj>
+          <w:docPartGallery w:val="Cover Pages"/>
+          <w:docPartUnique/>
+        </w:docPartObj>
+      </w:sdtPr>
+      <w:sdtEndPr>
+        <w:rPr>
+          <w:rStyle w:val="Emphasis"/>
+          <w:i/>
+          <w:iCs/>
+          <w:color w:val="auto"/>
+        </w:rPr>
+      </w:sdtEndPr>
+      <w:sdtContent>
+        <w:p>
+          <w:pPr>
+            <w:pStyle w:val="NoSpacing"/>
+            <w:spacing w:before="1540" w:after="240"/>
+            <w:jc w:val="center"/>
+            <w:rPr>
+              <w:color w:val="4472C4" w:themeColor="accent1"/>
+            </w:rPr>
+          </w:pPr>
+          <w:r>
+            <w:rPr>
+              <w:noProof/>
+              <w:color w:val="4472C4" w:themeColor="accent1"/>
+              <w:lang w:eastAsia="en-GB"/>
+            </w:rPr>
+            <w:drawing>
+              <wp:inline distT="0" distB="0" distL="0" distR="0">
+                <wp:extent cx="1417320" cy="750898"/>
+                <wp:effectExtent l="0" t="0" r="0" b="0"/>
+                <wp:docPr id="143" name="Picture 143"/>
+                <wp:cNvGraphicFramePr>
+                  <a:graphicFrameLocks xmlns:a="http://schemas.openxmlformats.org/drawingml/2006/main" noChangeAspect="1"/>
+                </wp:cNvGraphicFramePr>
+                <a:graphic xmlns:a="http://schemas.openxmlformats.org/drawingml/2006/main">
+                  <a:graphicData uri="http://schemas.openxmlformats.org/drawingml/2006/picture">
+                    <pic:pic xmlns:pic="http://schemas.openxmlformats.org/drawingml/2006/picture">
+                      <pic:nvPicPr>
+                        <pic:cNvPr id="3" name="t55.png"/>
+                        <pic:cNvPicPr/>
+                      </pic:nvPicPr>
+                      <pic:blipFill>
+                        <a:blip r:embed="rId7" cstate="print">
+                          <a:duotone>
+                            <a:schemeClr val="accent1">
+                              <a:shade val="45000"/>
+                              <a:satMod val="135000"/>
+                            </a:schemeClr>
+                            <a:prstClr val="white"/>
+                          </a:duotone>
+                          <a:extLst>
+                            <a:ext uri="{28A0092B-C50C-407E-A947-70E740481C1C}">
+                              <a14:useLocalDpi xmlns:a14="http://schemas.microsoft.com/office/drawing/2010/main" val="0"/>
+                            </a:ext>
+                          </a:extLst>
+                        </a:blip>
+                        <a:stretch>
+                          <a:fillRect/>
+                        </a:stretch>
+                      </pic:blipFill>
+                      <pic:spPr>
+                        <a:xfrm>
+                          <a:off x="0" y="0"/>
+                          <a:ext cx="1417320" cy="750898"/>
+                        </a:xfrm>
+                        <a:prstGeom prst="rect">
+                          <a:avLst/>
+                        </a:prstGeom>
+                        <a:noFill/>
+                        <a:ln>
+                          <a:noFill/>
+                        </a:ln>
+                      </pic:spPr>
+                    </pic:pic>
+                  </a:graphicData>
+                </a:graphic>
+              </wp:inline>
+            </w:drawing>
+          </w:r>
+        </w:p>
+        <w:sdt>
+          <w:sdtPr>
+            <w:rPr>
+              <w:rFonts w:asciiTheme="majorHAnsi" w:eastAsiaTheme="majorEastAsia" w:hAnsiTheme="majorHAnsi" w:cstheme="majorBidi"/>
+              <w:caps/>
+              <w:color w:val="4472C4" w:themeColor="accent1"/>
+              <w:sz w:val="72"/>
+              <w:szCs w:val="72"/>
+            </w:rPr>
+            <w:alias w:val="Title"/>
+            <w:tag w:val=""/>
+            <w:id w:val="1735040861"/>
+            <w:placeholder>
+              <w:docPart w:val="16A715589350462990FA7ABD06DD58B3"/>
+            </w:placeholder>
+            <w:dataBinding w:prefixMappings="xmlns:ns0='http://purl.org/dc/elements/1.1/' xmlns:ns1='http://schemas.openxmlformats.org/package/2006/metadata/core-properties' " w:xpath="/ns1:coreProperties[1]/ns0:title[1]" w:storeItemID="{6C3C8BC8-F283-45AE-878A-BAB7291924A1}"/>
+            <w:text/>
+          </w:sdtPr>
+          <w:sdtEndPr>
+            <w:rPr>
+              <w:sz w:val="80"/>
+              <w:szCs w:val="80"/>
+            </w:rPr>
+          </w:sdtEndPr>
+          <w:sdtContent>
+            <w:p>
+              <w:pPr>
+                <w:pStyle w:val="NoSpacing"/>
+                <w:pBdr>
+                  <w:top w:val="single" w:sz="6" w:space="6" w:color="4472C4" w:themeColor="accent1"/>
+                  <w:bottom w:val="single" w:sz="6" w:space="6" w:color="4472C4" w:themeColor="accent1"/>
+                </w:pBdr>
+                <w:spacing w:after="240"/>
+                <w:jc w:val="center"/>
+                <w:rPr>
+                  <w:rFonts w:asciiTheme="majorHAnsi" w:eastAsiaTheme="majorEastAsia" w:hAnsiTheme="majorHAnsi" w:cstheme="majorBidi"/>
+                  <w:caps/>
+                  <w:color w:val="4472C4" w:themeColor="accent1"/>
+                  <w:sz w:val="80"/>
+                  <w:szCs w:val="80"/>
+                </w:rPr>
+              </w:pPr>
+              <w:r>
+                <w:rPr>
+                  <w:rFonts w:asciiTheme="majorHAnsi" w:eastAsiaTheme="majorEastAsia" w:hAnsiTheme="majorHAnsi" w:cstheme="majorBidi"/>
+                  <w:caps/>
+                  <w:color w:val="4472C4" w:themeColor="accent1"/>
+                  <w:sz w:val="72"/>
+                  <w:szCs w:val="72"/>
+                </w:rPr>
+                <w:t>Thasin miah – 16430085</w:t>
+              </w:r>
+            </w:p>
+          </w:sdtContent>
+        </w:sdt>
+        <w:sdt>
+          <w:sdtPr>
+            <w:rPr>
+              <w:color w:val="4472C4" w:themeColor="accent1"/>
+              <w:sz w:val="28"/>
+              <w:szCs w:val="28"/>
+            </w:rPr>
+            <w:alias w:val="Subtitle"/>
+            <w:tag w:val=""/>
+            <w:id w:val="328029620"/>
+            <w:placeholder>
+              <w:docPart w:val="A071B176FC2942E1980043E34F1822D8"/>
+            </w:placeholder>
+            <w:showingPlcHdr/>
+            <w:dataBinding w:prefixMappings="xmlns:ns0='http://purl.org/dc/elements/1.1/' xmlns:ns1='http://schemas.openxmlformats.org/package/2006/metadata/core-properties' " w:xpath="/ns1:coreProperties[1]/ns0:subject[1]" w:storeItemID="{6C3C8BC8-F283-45AE-878A-BAB7291924A1}"/>
+            <w:text/>
+          </w:sdtPr>
+          <w:sdtEndPr/>
+          <w:sdtContent>
+            <w:p>
+              <w:pPr>
+                <w:pStyle w:val="NoSpacing"/>
+                <w:jc w:val="center"/>
+                <w:rPr>
+                  <w:color w:val="4472C4" w:themeColor="accent1"/>
+                  <w:sz w:val="28"/>
+                  <w:szCs w:val="28"/>
+                </w:rPr>
+              </w:pPr>
+              <w:r>
+                <w:rPr>
+                  <w:color w:val="4472C4" w:themeColor="accent1"/>
+                  <w:sz w:val="28"/>
+                  <w:szCs w:val="28"/>
+                </w:rPr>
+                <w:t>[Document subtitle]</w:t>
+              </w:r>
+            </w:p>
+          </w:sdtContent>
+        </w:sdt>
+        <w:p>
+          <w:pPr>
+            <w:pStyle w:val="NoSpacing"/>
+            <w:spacing w:before="480"/>
+            <w:jc w:val="center"/>
+            <w:rPr>
+              <w:color w:val="4472C4" w:themeColor="accent1"/>
+            </w:rPr>
+          </w:pPr>
+          <w:r>
+            <w:rPr>
+              <w:noProof/>
+              <w:color w:val="4472C4" w:themeColor="accent1"/>
+              <w:lang w:eastAsia="en-GB"/>
+            </w:rPr>
+            <w:drawing>
+              <wp:inline distT="0" distB="0" distL="0" distR="0">
+                <wp:extent cx="758952" cy="478932"/>
+                <wp:effectExtent l="0" t="0" r="3175" b="0"/>
+                <wp:docPr id="144" name="Picture 144"/>
+                <wp:cNvGraphicFramePr>
+                  <a:graphicFrameLocks xmlns:a="http://schemas.openxmlformats.org/drawingml/2006/main" noChangeAspect="1"/>
+                </wp:cNvGraphicFramePr>
+                <a:graphic xmlns:a="http://schemas.openxmlformats.org/drawingml/2006/main">
+                  <a:graphicData uri="http://schemas.openxmlformats.org/drawingml/2006/picture">
+                    <pic:pic xmlns:pic="http://schemas.openxmlformats.org/drawingml/2006/picture">
+                      <pic:nvPicPr>
+                        <pic:cNvPr id="9" name="roco bottom.png"/>
+                        <pic:cNvPicPr/>
+                      </pic:nvPicPr>
+                      <pic:blipFill>
+                        <a:blip r:embed="rId8" cstate="print">
+                          <a:duotone>
+                            <a:schemeClr val="accent1">
+                              <a:shade val="45000"/>
+                              <a:satMod val="135000"/>
+                            </a:schemeClr>
+                            <a:prstClr val="white"/>
+                          </a:duotone>
+                          <a:extLst>
+                            <a:ext uri="{28A0092B-C50C-407E-A947-70E740481C1C}">
+                              <a14:useLocalDpi xmlns:a14="http://schemas.microsoft.com/office/drawing/2010/main" val="0"/>
+                            </a:ext>
+                          </a:extLst>
+                        </a:blip>
+                        <a:stretch>
+                          <a:fillRect/>
+                        </a:stretch>
+                      </pic:blipFill>
+                      <pic:spPr>
+                        <a:xfrm>
+                          <a:off x="0" y="0"/>
+                          <a:ext cx="758952" cy="478932"/>
+                        </a:xfrm>
+                        <a:prstGeom prst="rect">
+                          <a:avLst/>
+                        </a:prstGeom>
+                      </pic:spPr>
+                    </pic:pic>
+                  </a:graphicData>
+                </a:graphic>
+              </wp:inline>
+            </w:drawing>
+          </w:r>
+        </w:p>
+        <w:p>
+          <w:pPr>
+            <w:rPr>
+              <w:rStyle w:val="Emphasis"/>
+              <w:i w:val="0"/>
+              <w:iCs w:val="0"/>
+              <w:color w:val="4472C4" w:themeColor="accent1"/>
+            </w:rPr>
+          </w:pPr>
+          <w:r>
+            <w:rPr>
+              <w:i/>
+              <w:iCs/>
+              <w:noProof/>
+              <w:lang w:eastAsia="en-GB"/>
+            </w:rPr>
+            <mc:AlternateContent>
+              <mc:Choice Requires="wps">
+                <w:drawing>
+                  <wp:anchor distT="0" distB="0" distL="114300" distR="114300" simplePos="0" relativeHeight="251744256" behindDoc="0" locked="0" layoutInCell="1" allowOverlap="1">
+                    <wp:simplePos x="0" y="0"/>
+                    <wp:positionH relativeFrom="column">
+                      <wp:posOffset>514350</wp:posOffset>
+                    </wp:positionH>
+                    <wp:positionV relativeFrom="paragraph">
+                      <wp:posOffset>427355</wp:posOffset>
+                    </wp:positionV>
+                    <wp:extent cx="4610100" cy="1914525"/>
+                    <wp:effectExtent l="0" t="0" r="19050" b="28575"/>
+                    <wp:wrapNone/>
+                    <wp:docPr id="64" name="Text Box 64"/>
+                    <wp:cNvGraphicFramePr/>
+                    <a:graphic xmlns:a="http://schemas.openxmlformats.org/drawingml/2006/main">
+                      <a:graphicData uri="http://schemas.microsoft.com/office/word/2010/wordprocessingShape">
+                        <wps:wsp>
+                          <wps:cNvSpPr txBox="1"/>
+                          <wps:spPr>
+                            <a:xfrm>
+                              <a:off x="0" y="0"/>
+                              <a:ext cx="4610100" cy="1914525"/>
+                            </a:xfrm>
+                            <a:prstGeom prst="rect">
+                              <a:avLst/>
+                            </a:prstGeom>
+                            <a:solidFill>
+                              <a:schemeClr val="lt1"/>
+                            </a:solidFill>
+                            <a:ln w="6350">
+                              <a:solidFill>
+                                <a:prstClr val="black"/>
+                              </a:solidFill>
+                            </a:ln>
+                          </wps:spPr>
+                          <wps:txbx>
+                            <w:txbxContent>
+                              <w:p>
+                                <w:pPr>
+                                  <w:rPr>
+                                    <w:b/>
+                                    <w:sz w:val="36"/>
+                                  </w:rPr>
+                                </w:pPr>
+                                <w:r>
+                                  <w:rPr>
+                                    <w:b/>
+                                    <w:sz w:val="36"/>
+                                  </w:rPr>
+                                  <w:t>Web Development Assignment 1</w:t>
+                                </w:r>
+                              </w:p>
+                              <w:p>
+                                <w:pPr>
+                                  <w:rPr>
+                                    <w:b/>
+                                    <w:sz w:val="36"/>
+                                  </w:rPr>
+                                </w:pPr>
+                                <w:r>
+                                  <w:rPr>
+                                    <w:b/>
+                                    <w:sz w:val="36"/>
+                                  </w:rPr>
+                                  <w:t xml:space="preserve">GitHub URL: </w:t>
+                                </w:r>
+                              </w:p>
+                              <w:p>
+                                <w:pPr>
+                                  <w:rPr>
+                                    <w:b/>
+                                    <w:sz w:val="36"/>
+                                  </w:rPr>
+                                </w:pPr>
+                                <w:r>
+                                  <w:rPr>
+                                    <w:b/>
+                                    <w:sz w:val="36"/>
+                                  </w:rPr>
+                                  <w:t>Submission date</w:t>
+                                </w:r>
+                                <w:r>
+                                  <w:rPr>
+                                    <w:b/>
+                                    <w:sz w:val="36"/>
+                                  </w:rPr>
+                                  <w:t>:</w:t>
+                                </w:r>
+                              </w:p>
+                              <w:p/>
+                            </w:txbxContent>
+                          </wps:txbx>
+                          <wps:bodyPr rot="0" spcFirstLastPara="0" vertOverflow="overflow" horzOverflow="overflow" vert="horz" wrap="square" lIns="91440" tIns="45720" rIns="91440" bIns="45720" numCol="1" spcCol="0" rtlCol="0" fromWordArt="0" anchor="t" anchorCtr="0" forceAA="0" compatLnSpc="1">
+                            <a:prstTxWarp prst="textNoShape">
+                              <a:avLst/>
+                            </a:prstTxWarp>
+                            <a:noAutofit/>
+                          </wps:bodyPr>
+                        </wps:wsp>
+                      </a:graphicData>
+                    </a:graphic>
+                  </wp:anchor>
+                </w:drawing>
+              </mc:Choice>
+              <mc:Fallback>
+                <w:pict>
+                  <v:shapetype id="_x0000_t202" coordsize="21600,21600" o:spt="202" path="m,l,21600r21600,l21600,xe">
+                    <v:stroke joinstyle="miter"/>
+                    <v:path gradientshapeok="t" o:connecttype="rect"/>
+                  </v:shapetype>
+                  <v:shape id="Text Box 64" o:spid="_x0000_s1026" type="#_x0000_t202" style="position:absolute;margin-left:40.5pt;margin-top:33.65pt;width:363pt;height:150.75pt;z-index:251744256;visibility:visible;mso-wrap-style:square;mso-wrap-distance-left:9pt;mso-wrap-distance-top:0;mso-wrap-distance-right:9pt;mso-wrap-distance-bottom:0;mso-position-horizontal:absolute;mso-position-horizontal-relative:text;mso-position-vertical:absolute;mso-position-vertical-relative:text;v-text-anchor:top" o:gfxdata="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" fillcolor="white [3201]" strokeweight=".5pt">
+                    <v:textbox>
+                      <w:txbxContent>
+                        <w:p>
+                          <w:pPr>
+                            <w:rPr>
+                              <w:b/>
+                              <w:sz w:val="36"/>
+                            </w:rPr>
+                          </w:pPr>
+                          <w:r>
+                            <w:rPr>
+                              <w:b/>
+                              <w:sz w:val="36"/>
+                            </w:rPr>
+                            <w:t>Web Development Assignment 1</w:t>
+                          </w:r>
+                        </w:p>
+                        <w:p>
+                          <w:pPr>
+                            <w:rPr>
+                              <w:b/>
+                              <w:sz w:val="36"/>
+                            </w:rPr>
+                          </w:pPr>
+                          <w:r>
+                            <w:rPr>
+                              <w:b/>
+                              <w:sz w:val="36"/>
+                            </w:rPr>
+                            <w:t xml:space="preserve">GitHub URL: </w:t>
+                          </w:r>
+                        </w:p>
+                        <w:p>
+                          <w:pPr>
+                            <w:rPr>
+                              <w:b/>
+                              <w:sz w:val="36"/>
+                            </w:rPr>
+                          </w:pPr>
+                          <w:r>
+                            <w:rPr>
+                              <w:b/>
+                              <w:sz w:val="36"/>
+                            </w:rPr>
+                            <w:t>Submission date</w:t>
+                          </w:r>
+                          <w:r>
+                            <w:rPr>
+                              <w:b/>
+                              <w:sz w:val="36"/>
+                            </w:rPr>
+                            <w:t>:</w:t>
+                          </w:r>
+                        </w:p>
+                        <w:p/>
+                      </w:txbxContent>
+                    </v:textbox>
+                  </v:shape>
+                </w:pict>
+              </mc:Fallback>
+            </mc:AlternateContent>
+          </w:r>
+          <w:r>
+            <w:rPr>
+              <w:rStyle w:val="Emphasis"/>
+            </w:rPr>
+            <w:br w:type="page"/>
+          </w:r>
+        </w:p>
+      </w:sdtContent>
+    </w:sdt>
     <w:p>
       <w:pPr>
         <w:pStyle w:val="IntenseQuote"/>
@@ -13,6 +462,7 @@
         <w:rPr>
           <w:rStyle w:val="Emphasis"/>
         </w:rPr>
+        <w:lastRenderedPageBreak/>
         <w:t>Read Me Report</w:t>
       </w:r>
     </w:p>
@@ -35,7 +485,7 @@
           <w:numId w:val="1"/>
         </w:numPr>
       </w:pPr>
-      <w:hyperlink r:id="rId7" w:history="1">
+      <w:hyperlink r:id="rId9" w:history="1">
         <w:r>
           <w:rPr>
             <w:rStyle w:val="Hyperlink"/>
@@ -52,7 +502,7 @@
           <w:numId w:val="1"/>
         </w:numPr>
       </w:pPr>
-      <w:hyperlink r:id="rId8" w:history="1">
+      <w:hyperlink r:id="rId10" w:history="1">
         <w:r>
           <w:rPr>
             <w:rStyle w:val="Hyperlink"/>
@@ -69,7 +519,7 @@
           <w:numId w:val="1"/>
         </w:numPr>
       </w:pPr>
-      <w:hyperlink r:id="rId9" w:history="1">
+      <w:hyperlink r:id="rId11" w:history="1">
         <w:r>
           <w:rPr>
             <w:rStyle w:val="Hyperlink"/>
@@ -86,7 +536,7 @@
           <w:numId w:val="1"/>
         </w:numPr>
       </w:pPr>
-      <w:hyperlink r:id="rId10" w:history="1">
+      <w:hyperlink r:id="rId12" w:history="1">
         <w:r>
           <w:rPr>
             <w:rStyle w:val="Hyperlink"/>
@@ -160,7 +610,7 @@
                     <pic:cNvPicPr/>
                   </pic:nvPicPr>
                   <pic:blipFill>
-                    <a:blip r:embed="rId11"/>
+                    <a:blip r:embed="rId13"/>
                     <a:stretch>
                       <a:fillRect/>
                     </a:stretch>
@@ -199,12 +649,12 @@
         <w:rPr>
           <w:b/>
         </w:rPr>
-        <w:lastRenderedPageBreak/>
         <w:t xml:space="preserve">Wireframes </w:t>
       </w:r>
     </w:p>
     <w:p>
       <w:r>
+        <w:lastRenderedPageBreak/>
         <w:t>Before I started creating my website I created wireframes</w:t>
       </w:r>
       <w:r>
@@ -305,11 +755,7 @@
           </mc:Choice>
           <mc:Fallback>
             <w:pict>
-              <v:shapetype id="_x0000_t202" coordsize="21600,21600" o:spt="202" path="m,l,21600r21600,l21600,xe">
-                <v:stroke joinstyle="miter"/>
-                <v:path gradientshapeok="t" o:connecttype="rect"/>
-              </v:shapetype>
-              <v:shape id="Text Box 38" o:spid="_x0000_s1026" type="#_x0000_t202" style="position:absolute;margin-left:153pt;margin-top:98.55pt;width:183.75pt;height:22.5pt;z-index:251720704;visibility:visible;mso-wrap-style:square;mso-height-percent:0;mso-wrap-distance-left:9pt;mso-wrap-distance-top:0;mso-wrap-distance-right:9pt;mso-wrap-distance-bottom:0;mso-position-horizontal:absolute;mso-position-horizontal-relative:text;mso-position-vertical:absolute;mso-position-vertical-relative:text;mso-height-percent:0;mso-height-relative:margin;v-text-anchor:top" o:gfxdata="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" fillcolor="white [3201]" strokeweight=".5pt">
+              <v:shape id="Text Box 38" o:spid="_x0000_s1027" type="#_x0000_t202" style="position:absolute;margin-left:153pt;margin-top:98.55pt;width:183.75pt;height:22.5pt;z-index:251720704;visibility:visible;mso-wrap-style:square;mso-height-percent:0;mso-wrap-distance-left:9pt;mso-wrap-distance-top:0;mso-wrap-distance-right:9pt;mso-wrap-distance-bottom:0;mso-position-horizontal:absolute;mso-position-horizontal-relative:text;mso-position-vertical:absolute;mso-position-vertical-relative:text;mso-height-percent:0;mso-height-relative:margin;v-text-anchor:top" o:gfxdata="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" fillcolor="white [3201]" strokeweight=".5pt">
                 <v:textbox>
                   <w:txbxContent>
                     <w:p>
@@ -414,7 +860,7 @@
           </mc:Choice>
           <mc:Fallback>
             <w:pict>
-              <v:rect id="Rectangle 37" o:spid="_x0000_s1027" style="position:absolute;margin-left:102.65pt;margin-top:126.3pt;width:269.25pt;height:155.25pt;z-index:-251596800;visibility:visible;mso-wrap-style:square;mso-wrap-distance-left:9pt;mso-wrap-distance-top:0;mso-wrap-distance-right:9pt;mso-wrap-distance-bottom:0;mso-position-horizontal:absolute;mso-position-horizontal-relative:margin;mso-position-vertical:absolute;mso-position-vertical-relative:text;v-text-anchor:middle" o:gfxdata="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" fillcolor="#4f7ac7 [3028]" strokecolor="#4472c4 [3204]" strokeweight=".5pt">
+              <v:rect id="Rectangle 37" o:spid="_x0000_s1028" style="position:absolute;margin-left:102.65pt;margin-top:126.3pt;width:269.25pt;height:155.25pt;z-index:-251596800;visibility:visible;mso-wrap-style:square;mso-wrap-distance-left:9pt;mso-wrap-distance-top:0;mso-wrap-distance-right:9pt;mso-wrap-distance-bottom:0;mso-position-horizontal:absolute;mso-position-horizontal-relative:margin;mso-position-vertical:absolute;mso-position-vertical-relative:text;v-text-anchor:middle" o:gfxdata="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" fillcolor="#4f7ac7 [3028]" strokecolor="#4472c4 [3204]" strokeweight=".5pt">
                 <v:fill color2="#416fc3 [3172]" rotate="t" colors="0 #6083cb;.5 #3e70ca;1 #2e61ba" focus="100%" type="gradient">
                   <o:fill v:ext="view" type="gradientUnscaled"/>
                 </v:fill>
@@ -481,7 +927,7 @@
                     <pic:cNvPicPr/>
                   </pic:nvPicPr>
                   <pic:blipFill>
-                    <a:blip r:embed="rId12">
+                    <a:blip r:embed="rId14">
                       <a:extLst>
                         <a:ext uri="{28A0092B-C50C-407E-A947-70E740481C1C}">
                           <a14:useLocalDpi xmlns:a14="http://schemas.microsoft.com/office/drawing/2010/main" val="0"/>
@@ -656,7 +1102,7 @@
           </mc:Choice>
           <mc:Fallback>
             <w:pict>
-              <v:shape w14:anchorId="2A91AFC9" id="Text Box 19" o:spid="_x0000_s1028" type="#_x0000_t202" style="position:absolute;margin-left:173.25pt;margin-top:60.3pt;width:52.5pt;height:21.75pt;z-index:251689984;visibility:visible;mso-wrap-style:square;mso-width-percent:0;mso-height-percent:0;mso-wrap-distance-left:9pt;mso-wrap-distance-top:0;mso-wrap-distance-right:9pt;mso-wrap-distance-bottom:0;mso-position-horizontal:absolute;mso-position-horizontal-relative:text;mso-position-vertical:absolute;mso-position-vertical-relative:text;mso-width-percent:0;mso-height-percent:0;mso-width-relative:margin;mso-height-relative:margin;v-text-anchor:top" o:gfxdata="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" fillcolor="white [3201]" strokeweight=".5pt">
+              <v:shape w14:anchorId="2A91AFC9" id="Text Box 19" o:spid="_x0000_s1029" type="#_x0000_t202" style="position:absolute;margin-left:173.25pt;margin-top:60.3pt;width:52.5pt;height:21.75pt;z-index:251689984;visibility:visible;mso-wrap-style:square;mso-width-percent:0;mso-height-percent:0;mso-wrap-distance-left:9pt;mso-wrap-distance-top:0;mso-wrap-distance-right:9pt;mso-wrap-distance-bottom:0;mso-position-horizontal:absolute;mso-position-horizontal-relative:text;mso-position-vertical:absolute;mso-position-vertical-relative:text;mso-width-percent:0;mso-height-percent:0;mso-width-relative:margin;mso-height-relative:margin;v-text-anchor:top" o:gfxdata="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" fillcolor="white [3201]" strokeweight=".5pt">
                 <v:textbox>
                   <w:txbxContent>
                     <w:p>
@@ -742,7 +1188,7 @@
           </mc:Choice>
           <mc:Fallback>
             <w:pict>
-              <v:shape w14:anchorId="2A91AFC9" id="Text Box 17" o:spid="_x0000_s1029" type="#_x0000_t202" style="position:absolute;margin-left:114.75pt;margin-top:60.3pt;width:49.5pt;height:21.75pt;z-index:251685888;visibility:visible;mso-wrap-style:square;mso-width-percent:0;mso-height-percent:0;mso-wrap-distance-left:9pt;mso-wrap-distance-top:0;mso-wrap-distance-right:9pt;mso-wrap-distance-bottom:0;mso-position-horizontal:absolute;mso-position-horizontal-relative:text;mso-position-vertical:absolute;mso-position-vertical-relative:text;mso-width-percent:0;mso-height-percent:0;mso-width-relative:margin;mso-height-relative:margin;v-text-anchor:top" o:gfxdata="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" fillcolor="white [3201]" strokeweight=".5pt">
+              <v:shape w14:anchorId="2A91AFC9" id="Text Box 17" o:spid="_x0000_s1030" type="#_x0000_t202" style="position:absolute;margin-left:114.75pt;margin-top:60.3pt;width:49.5pt;height:21.75pt;z-index:251685888;visibility:visible;mso-wrap-style:square;mso-width-percent:0;mso-height-percent:0;mso-wrap-distance-left:9pt;mso-wrap-distance-top:0;mso-wrap-distance-right:9pt;mso-wrap-distance-bottom:0;mso-position-horizontal:absolute;mso-position-horizontal-relative:text;mso-position-vertical:absolute;mso-position-vertical-relative:text;mso-width-percent:0;mso-height-percent:0;mso-width-relative:margin;mso-height-relative:margin;v-text-anchor:top" o:gfxdata="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" fillcolor="white [3201]" strokeweight=".5pt">
                 <v:textbox>
                   <w:txbxContent>
                     <w:p>
@@ -828,7 +1274,7 @@
           </mc:Choice>
           <mc:Fallback>
             <w:pict>
-              <v:shape w14:anchorId="2A91AFC9" id="Text Box 16" o:spid="_x0000_s1030" type="#_x0000_t202" style="position:absolute;margin-left:55.5pt;margin-top:61.05pt;width:49.5pt;height:21.75pt;z-index:251683840;visibility:visible;mso-wrap-style:square;mso-width-percent:0;mso-height-percent:0;mso-wrap-distance-left:9pt;mso-wrap-distance-top:0;mso-wrap-distance-right:9pt;mso-wrap-distance-bottom:0;mso-position-horizontal:absolute;mso-position-horizontal-relative:text;mso-position-vertical:absolute;mso-position-vertical-relative:text;mso-width-percent:0;mso-height-percent:0;mso-width-relative:margin;mso-height-relative:margin;v-text-anchor:top" o:gfxdata="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" fillcolor="white [3201]" strokeweight=".5pt">
+              <v:shape w14:anchorId="2A91AFC9" id="Text Box 16" o:spid="_x0000_s1031" type="#_x0000_t202" style="position:absolute;margin-left:55.5pt;margin-top:61.05pt;width:49.5pt;height:21.75pt;z-index:251683840;visibility:visible;mso-wrap-style:square;mso-width-percent:0;mso-height-percent:0;mso-wrap-distance-left:9pt;mso-wrap-distance-top:0;mso-wrap-distance-right:9pt;mso-wrap-distance-bottom:0;mso-position-horizontal:absolute;mso-position-horizontal-relative:text;mso-position-vertical:absolute;mso-position-vertical-relative:text;mso-width-percent:0;mso-height-percent:0;mso-width-relative:margin;mso-height-relative:margin;v-text-anchor:top" o:gfxdata="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" fillcolor="white [3201]" strokeweight=".5pt">
                 <v:textbox>
                   <w:txbxContent>
                     <w:p>
@@ -921,7 +1367,7 @@
           </mc:Choice>
           <mc:Fallback>
             <w:pict>
-              <v:shape id="Text Box 15" o:spid="_x0000_s1031" type="#_x0000_t202" style="position:absolute;margin-left:-4.5pt;margin-top:60.3pt;width:49.5pt;height:21.75pt;z-index:251681792;visibility:visible;mso-wrap-style:square;mso-width-percent:0;mso-height-percent:0;mso-wrap-distance-left:9pt;mso-wrap-distance-top:0;mso-wrap-distance-right:9pt;mso-wrap-distance-bottom:0;mso-position-horizontal:absolute;mso-position-horizontal-relative:text;mso-position-vertical:absolute;mso-position-vertical-relative:text;mso-width-percent:0;mso-height-percent:0;mso-width-relative:margin;mso-height-relative:margin;v-text-anchor:top" o:gfxdata="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" fillcolor="#101010 [3024]" strokecolor="black [3200]" strokeweight=".5pt">
+              <v:shape id="Text Box 15" o:spid="_x0000_s1032" type="#_x0000_t202" style="position:absolute;margin-left:-4.5pt;margin-top:60.3pt;width:49.5pt;height:21.75pt;z-index:251681792;visibility:visible;mso-wrap-style:square;mso-width-percent:0;mso-height-percent:0;mso-wrap-distance-left:9pt;mso-wrap-distance-top:0;mso-wrap-distance-right:9pt;mso-wrap-distance-bottom:0;mso-position-horizontal:absolute;mso-position-horizontal-relative:text;mso-position-vertical:absolute;mso-position-vertical-relative:text;mso-width-percent:0;mso-height-percent:0;mso-width-relative:margin;mso-height-relative:margin;v-text-anchor:top" o:gfxdata="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" fillcolor="#101010 [3024]" strokecolor="black [3200]" strokeweight=".5pt">
                 <v:fill color2="black [3168]" rotate="t" colors="0 #454545;.5 black;1 black" focus="100%" type="gradient">
                   <o:fill v:ext="view" type="gradientUnscaled"/>
                 </v:fill>
@@ -1122,7 +1568,7 @@
                     <pic:cNvPicPr/>
                   </pic:nvPicPr>
                   <pic:blipFill>
-                    <a:blip r:embed="rId13"/>
+                    <a:blip r:embed="rId15"/>
                     <a:stretch>
                       <a:fillRect/>
                     </a:stretch>
@@ -1232,7 +1678,7 @@
           </mc:Choice>
           <mc:Fallback>
             <w:pict>
-              <v:rect w14:anchorId="6F4747CA" id="Rectangle 41" o:spid="_x0000_s1032" style="position:absolute;margin-left:234.55pt;margin-top:197.25pt;width:285.75pt;height:92.25pt;z-index:251724800;visibility:visible;mso-wrap-style:square;mso-width-percent:0;mso-height-percent:0;mso-wrap-distance-left:9pt;mso-wrap-distance-top:0;mso-wrap-distance-right:9pt;mso-wrap-distance-bottom:0;mso-position-horizontal:right;mso-position-horizontal-relative:margin;mso-position-vertical:absolute;mso-position-vertical-relative:text;mso-width-percent:0;mso-height-percent:0;mso-width-relative:margin;mso-height-relative:margin;v-text-anchor:middle" o:gfxdata="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" fillcolor="#4472c4 [3204]" strokecolor="#1f3763 [1604]" strokeweight="1pt">
+              <v:rect w14:anchorId="6F4747CA" id="Rectangle 41" o:spid="_x0000_s1033" style="position:absolute;margin-left:234.55pt;margin-top:197.25pt;width:285.75pt;height:92.25pt;z-index:251724800;visibility:visible;mso-wrap-style:square;mso-width-percent:0;mso-height-percent:0;mso-wrap-distance-left:9pt;mso-wrap-distance-top:0;mso-wrap-distance-right:9pt;mso-wrap-distance-bottom:0;mso-position-horizontal:right;mso-position-horizontal-relative:margin;mso-position-vertical:absolute;mso-position-vertical-relative:text;mso-width-percent:0;mso-height-percent:0;mso-width-relative:margin;mso-height-relative:margin;v-text-anchor:middle" o:gfxdata="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" fillcolor="#4472c4 [3204]" strokecolor="#1f3763 [1604]" strokeweight="1pt">
                 <v:textbox>
                   <w:txbxContent>
                     <w:p>
@@ -1330,7 +1776,7 @@
           </mc:Choice>
           <mc:Fallback>
             <w:pict>
-              <v:rect id="Rectangle 39" o:spid="_x0000_s1033" style="position:absolute;margin-left:-2.25pt;margin-top:114pt;width:449.25pt;height:75pt;z-index:251721728;visibility:visible;mso-wrap-style:square;mso-width-percent:0;mso-wrap-distance-left:9pt;mso-wrap-distance-top:0;mso-wrap-distance-right:9pt;mso-wrap-distance-bottom:0;mso-position-horizontal:absolute;mso-position-horizontal-relative:text;mso-position-vertical:absolute;mso-position-vertical-relative:text;mso-width-percent:0;mso-width-relative:margin;v-text-anchor:middle" o:gfxdata="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" fillcolor="#4472c4 [3204]" strokecolor="#1f3763 [1604]" strokeweight="1pt">
+              <v:rect id="Rectangle 39" o:spid="_x0000_s1034" style="position:absolute;margin-left:-2.25pt;margin-top:114pt;width:449.25pt;height:75pt;z-index:251721728;visibility:visible;mso-wrap-style:square;mso-width-percent:0;mso-wrap-distance-left:9pt;mso-wrap-distance-top:0;mso-wrap-distance-right:9pt;mso-wrap-distance-bottom:0;mso-position-horizontal:absolute;mso-position-horizontal-relative:text;mso-position-vertical:absolute;mso-position-vertical-relative:text;mso-width-percent:0;mso-width-relative:margin;v-text-anchor:middle" o:gfxdata="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" fillcolor="#4472c4 [3204]" strokecolor="#1f3763 [1604]" strokeweight="1pt">
                 <v:textbox>
                   <w:txbxContent>
                     <w:p>
@@ -1424,7 +1870,7 @@
           </mc:Choice>
           <mc:Fallback>
             <w:pict>
-              <v:rect id="Rectangle 40" o:spid="_x0000_s1034" style="position:absolute;margin-left:-.75pt;margin-top:201.75pt;width:153.75pt;height:75.75pt;z-index:251722752;visibility:visible;mso-wrap-style:square;mso-wrap-distance-left:9pt;mso-wrap-distance-top:0;mso-wrap-distance-right:9pt;mso-wrap-distance-bottom:0;mso-position-horizontal:absolute;mso-position-horizontal-relative:text;mso-position-vertical:absolute;mso-position-vertical-relative:text;v-text-anchor:middle" o:gfxdata="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" fillcolor="#4472c4 [3204]" strokecolor="#1f3763 [1604]" strokeweight="1pt">
+              <v:rect id="Rectangle 40" o:spid="_x0000_s1035" style="position:absolute;margin-left:-.75pt;margin-top:201.75pt;width:153.75pt;height:75.75pt;z-index:251722752;visibility:visible;mso-wrap-style:square;mso-wrap-distance-left:9pt;mso-wrap-distance-top:0;mso-wrap-distance-right:9pt;mso-wrap-distance-bottom:0;mso-position-horizontal:absolute;mso-position-horizontal-relative:text;mso-position-vertical:absolute;mso-position-vertical-relative:text;v-text-anchor:middle" o:gfxdata="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" fillcolor="#4472c4 [3204]" strokecolor="#1f3763 [1604]" strokeweight="1pt">
                 <v:textbox>
                   <w:txbxContent>
                     <w:p>
@@ -1479,7 +1925,7 @@
                     <pic:cNvPicPr/>
                   </pic:nvPicPr>
                   <pic:blipFill>
-                    <a:blip r:embed="rId12">
+                    <a:blip r:embed="rId14">
                       <a:extLst>
                         <a:ext uri="{28A0092B-C50C-407E-A947-70E740481C1C}">
                           <a14:useLocalDpi xmlns:a14="http://schemas.microsoft.com/office/drawing/2010/main" val="0"/>
@@ -1582,7 +2028,7 @@
           </mc:Choice>
           <mc:Fallback>
             <w:pict>
-              <v:shape w14:anchorId="591EA45F" id="Text Box 20" o:spid="_x0000_s1035" type="#_x0000_t202" style="position:absolute;margin-left:158.25pt;margin-top:67.5pt;width:53.25pt;height:21.75pt;z-index:251694080;visibility:visible;mso-wrap-style:square;mso-width-percent:0;mso-height-percent:0;mso-wrap-distance-left:9pt;mso-wrap-distance-top:0;mso-wrap-distance-right:9pt;mso-wrap-distance-bottom:0;mso-position-horizontal:absolute;mso-position-horizontal-relative:text;mso-position-vertical:absolute;mso-position-vertical-relative:text;mso-width-percent:0;mso-height-percent:0;mso-width-relative:margin;mso-height-relative:margin;v-text-anchor:top" o:gfxdata="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" fillcolor="white [3201]" strokeweight=".5pt">
+              <v:shape w14:anchorId="591EA45F" id="Text Box 20" o:spid="_x0000_s1036" type="#_x0000_t202" style="position:absolute;margin-left:158.25pt;margin-top:67.5pt;width:53.25pt;height:21.75pt;z-index:251694080;visibility:visible;mso-wrap-style:square;mso-width-percent:0;mso-height-percent:0;mso-wrap-distance-left:9pt;mso-wrap-distance-top:0;mso-wrap-distance-right:9pt;mso-wrap-distance-bottom:0;mso-position-horizontal:absolute;mso-position-horizontal-relative:text;mso-position-vertical:absolute;mso-position-vertical-relative:text;mso-width-percent:0;mso-height-percent:0;mso-width-relative:margin;mso-height-relative:margin;v-text-anchor:top" o:gfxdata="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" fillcolor="white [3201]" strokeweight=".5pt">
                 <v:textbox>
                   <w:txbxContent>
                     <w:p>
@@ -1668,7 +2114,7 @@
           </mc:Choice>
           <mc:Fallback>
             <w:pict>
-              <v:shape w14:anchorId="591EA45F" id="Text Box 21" o:spid="_x0000_s1036" type="#_x0000_t202" style="position:absolute;margin-left:102pt;margin-top:67.5pt;width:49.5pt;height:21.75pt;z-index:251696128;visibility:visible;mso-wrap-style:square;mso-width-percent:0;mso-height-percent:0;mso-wrap-distance-left:9pt;mso-wrap-distance-top:0;mso-wrap-distance-right:9pt;mso-wrap-distance-bottom:0;mso-position-horizontal:absolute;mso-position-horizontal-relative:text;mso-position-vertical:absolute;mso-position-vertical-relative:text;mso-width-percent:0;mso-height-percent:0;mso-width-relative:margin;mso-height-relative:margin;v-text-anchor:top" o:gfxdata="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" fillcolor="white [3201]" strokeweight=".5pt">
+              <v:shape w14:anchorId="591EA45F" id="Text Box 21" o:spid="_x0000_s1037" type="#_x0000_t202" style="position:absolute;margin-left:102pt;margin-top:67.5pt;width:49.5pt;height:21.75pt;z-index:251696128;visibility:visible;mso-wrap-style:square;mso-width-percent:0;mso-height-percent:0;mso-wrap-distance-left:9pt;mso-wrap-distance-top:0;mso-wrap-distance-right:9pt;mso-wrap-distance-bottom:0;mso-position-horizontal:absolute;mso-position-horizontal-relative:text;mso-position-vertical:absolute;mso-position-vertical-relative:text;mso-width-percent:0;mso-height-percent:0;mso-width-relative:margin;mso-height-relative:margin;v-text-anchor:top" o:gfxdata="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" fillcolor="white [3201]" strokeweight=".5pt">
                 <v:textbox>
                   <w:txbxContent>
                     <w:p>
@@ -1761,7 +2207,7 @@
           </mc:Choice>
           <mc:Fallback>
             <w:pict>
-              <v:shape w14:anchorId="591EA45F" id="Text Box 22" o:spid="_x0000_s1037" type="#_x0000_t202" style="position:absolute;margin-left:45.75pt;margin-top:67.5pt;width:49.5pt;height:21.75pt;z-index:251698176;visibility:visible;mso-wrap-style:square;mso-width-percent:0;mso-height-percent:0;mso-wrap-distance-left:9pt;mso-wrap-distance-top:0;mso-wrap-distance-right:9pt;mso-wrap-distance-bottom:0;mso-position-horizontal:absolute;mso-position-horizontal-relative:text;mso-position-vertical:absolute;mso-position-vertical-relative:text;mso-width-percent:0;mso-height-percent:0;mso-width-relative:margin;mso-height-relative:margin;v-text-anchor:top" o:gfxdata="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" fillcolor="#101010 [3024]" strokecolor="black [3200]" strokeweight=".5pt">
+              <v:shape w14:anchorId="591EA45F" id="Text Box 22" o:spid="_x0000_s1038" type="#_x0000_t202" style="position:absolute;margin-left:45.75pt;margin-top:67.5pt;width:49.5pt;height:21.75pt;z-index:251698176;visibility:visible;mso-wrap-style:square;mso-width-percent:0;mso-height-percent:0;mso-wrap-distance-left:9pt;mso-wrap-distance-top:0;mso-wrap-distance-right:9pt;mso-wrap-distance-bottom:0;mso-position-horizontal:absolute;mso-position-horizontal-relative:text;mso-position-vertical:absolute;mso-position-vertical-relative:text;mso-width-percent:0;mso-height-percent:0;mso-width-relative:margin;mso-height-relative:margin;v-text-anchor:top" o:gfxdata="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" fillcolor="#101010 [3024]" strokecolor="black [3200]" strokeweight=".5pt">
                 <v:fill color2="black [3168]" rotate="t" colors="0 #454545;.5 black;1 black" focus="100%" type="gradient">
                   <o:fill v:ext="view" type="gradientUnscaled"/>
                 </v:fill>
@@ -1850,7 +2296,7 @@
           </mc:Choice>
           <mc:Fallback>
             <w:pict>
-              <v:shape w14:anchorId="591EA45F" id="Text Box 18" o:spid="_x0000_s1038" type="#_x0000_t202" style="position:absolute;margin-left:-9pt;margin-top:68.25pt;width:49.5pt;height:21.75pt;z-index:251692032;visibility:visible;mso-wrap-style:square;mso-width-percent:0;mso-height-percent:0;mso-wrap-distance-left:9pt;mso-wrap-distance-top:0;mso-wrap-distance-right:9pt;mso-wrap-distance-bottom:0;mso-position-horizontal:absolute;mso-position-horizontal-relative:text;mso-position-vertical:absolute;mso-position-vertical-relative:text;mso-width-percent:0;mso-height-percent:0;mso-width-relative:margin;mso-height-relative:margin;v-text-anchor:top" o:gfxdata="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" fillcolor="white [3201]" strokeweight=".5pt">
+              <v:shape w14:anchorId="591EA45F" id="Text Box 18" o:spid="_x0000_s1039" type="#_x0000_t202" style="position:absolute;margin-left:-9pt;margin-top:68.25pt;width:49.5pt;height:21.75pt;z-index:251692032;visibility:visible;mso-wrap-style:square;mso-width-percent:0;mso-height-percent:0;mso-wrap-distance-left:9pt;mso-wrap-distance-top:0;mso-wrap-distance-right:9pt;mso-wrap-distance-bottom:0;mso-position-horizontal:absolute;mso-position-horizontal-relative:text;mso-position-vertical:absolute;mso-position-vertical-relative:text;mso-width-percent:0;mso-height-percent:0;mso-width-relative:margin;mso-height-relative:margin;v-text-anchor:top" o:gfxdata="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" fillcolor="white [3201]" strokeweight=".5pt">
                 <v:textbox>
                   <w:txbxContent>
                     <w:p>
@@ -2127,7 +2573,7 @@
                     <pic:cNvPicPr/>
                   </pic:nvPicPr>
                   <pic:blipFill>
-                    <a:blip r:embed="rId14"/>
+                    <a:blip r:embed="rId16"/>
                     <a:stretch>
                       <a:fillRect/>
                     </a:stretch>
@@ -2284,7 +2730,7 @@
           </mc:Choice>
           <mc:Fallback>
             <w:pict>
-              <v:rect w14:anchorId="2F18FE60" id="Rectangle 43" o:spid="_x0000_s1039" style="position:absolute;margin-left:-12.75pt;margin-top:201.75pt;width:480.75pt;height:84pt;z-index:251727872;visibility:visible;mso-wrap-style:square;mso-width-percent:0;mso-wrap-distance-left:9pt;mso-wrap-distance-top:0;mso-wrap-distance-right:9pt;mso-wrap-distance-bottom:0;mso-position-horizontal:absolute;mso-position-horizontal-relative:text;mso-position-vertical:absolute;mso-position-vertical-relative:text;mso-width-percent:0;mso-width-relative:margin;v-text-anchor:middle" o:gfxdata="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" fillcolor="#4472c4 [3204]" strokecolor="#1f3763 [1604]" strokeweight="1pt">
+              <v:rect w14:anchorId="2F18FE60" id="Rectangle 43" o:spid="_x0000_s1040" style="position:absolute;margin-left:-12.75pt;margin-top:201.75pt;width:480.75pt;height:84pt;z-index:251727872;visibility:visible;mso-wrap-style:square;mso-width-percent:0;mso-wrap-distance-left:9pt;mso-wrap-distance-top:0;mso-wrap-distance-right:9pt;mso-wrap-distance-bottom:0;mso-position-horizontal:absolute;mso-position-horizontal-relative:text;mso-position-vertical:absolute;mso-position-vertical-relative:text;mso-width-percent:0;mso-width-relative:margin;v-text-anchor:middle" o:gfxdata="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" fillcolor="#4472c4 [3204]" strokecolor="#1f3763 [1604]" strokeweight="1pt">
                 <v:textbox>
                   <w:txbxContent>
                     <w:p>
@@ -2381,7 +2827,7 @@
           </mc:Choice>
           <mc:Fallback>
             <w:pict>
-              <v:rect id="Rectangle 42" o:spid="_x0000_s1040" style="position:absolute;margin-left:-12pt;margin-top:107.25pt;width:478.5pt;height:84pt;z-index:251725824;visibility:visible;mso-wrap-style:square;mso-width-percent:0;mso-wrap-distance-left:9pt;mso-wrap-distance-top:0;mso-wrap-distance-right:9pt;mso-wrap-distance-bottom:0;mso-position-horizontal:absolute;mso-position-horizontal-relative:text;mso-position-vertical:absolute;mso-position-vertical-relative:text;mso-width-percent:0;mso-width-relative:margin;v-text-anchor:middle" o:gfxdata="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" fillcolor="#4472c4 [3204]" strokecolor="#1f3763 [1604]" strokeweight="1pt">
+              <v:rect id="Rectangle 42" o:spid="_x0000_s1041" style="position:absolute;margin-left:-12pt;margin-top:107.25pt;width:478.5pt;height:84pt;z-index:251725824;visibility:visible;mso-wrap-style:square;mso-width-percent:0;mso-wrap-distance-left:9pt;mso-wrap-distance-top:0;mso-wrap-distance-right:9pt;mso-wrap-distance-bottom:0;mso-position-horizontal:absolute;mso-position-horizontal-relative:text;mso-position-vertical:absolute;mso-position-vertical-relative:text;mso-width-percent:0;mso-width-relative:margin;v-text-anchor:middle" o:gfxdata="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" fillcolor="#4472c4 [3204]" strokecolor="#1f3763 [1604]" strokeweight="1pt">
                 <v:textbox>
                   <w:txbxContent>
                     <w:p>
@@ -2436,7 +2882,7 @@
                     <pic:cNvPicPr/>
                   </pic:nvPicPr>
                   <pic:blipFill>
-                    <a:blip r:embed="rId12">
+                    <a:blip r:embed="rId14">
                       <a:extLst>
                         <a:ext uri="{28A0092B-C50C-407E-A947-70E740481C1C}">
                           <a14:useLocalDpi xmlns:a14="http://schemas.microsoft.com/office/drawing/2010/main" val="0"/>
@@ -2539,7 +2985,7 @@
           </mc:Choice>
           <mc:Fallback>
             <w:pict>
-              <v:shape w14:anchorId="591EA45F" id="Text Box 25" o:spid="_x0000_s1041" type="#_x0000_t202" style="position:absolute;margin-left:147pt;margin-top:66pt;width:57pt;height:21.75pt;z-index:251702272;visibility:visible;mso-wrap-style:square;mso-width-percent:0;mso-height-percent:0;mso-wrap-distance-left:9pt;mso-wrap-distance-top:0;mso-wrap-distance-right:9pt;mso-wrap-distance-bottom:0;mso-position-horizontal:absolute;mso-position-horizontal-relative:text;mso-position-vertical:absolute;mso-position-vertical-relative:text;mso-width-percent:0;mso-height-percent:0;mso-width-relative:margin;mso-height-relative:margin;v-text-anchor:top" o:gfxdata="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" fillcolor="white [3201]" strokeweight=".5pt">
+              <v:shape w14:anchorId="591EA45F" id="Text Box 25" o:spid="_x0000_s1042" type="#_x0000_t202" style="position:absolute;margin-left:147pt;margin-top:66pt;width:57pt;height:21.75pt;z-index:251702272;visibility:visible;mso-wrap-style:square;mso-width-percent:0;mso-height-percent:0;mso-wrap-distance-left:9pt;mso-wrap-distance-top:0;mso-wrap-distance-right:9pt;mso-wrap-distance-bottom:0;mso-position-horizontal:absolute;mso-position-horizontal-relative:text;mso-position-vertical:absolute;mso-position-vertical-relative:text;mso-width-percent:0;mso-height-percent:0;mso-width-relative:margin;mso-height-relative:margin;v-text-anchor:top" o:gfxdata="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" fillcolor="white [3201]" strokeweight=".5pt">
                 <v:textbox>
                   <w:txbxContent>
                     <w:p>
@@ -2632,7 +3078,7 @@
           </mc:Choice>
           <mc:Fallback>
             <w:pict>
-              <v:shape w14:anchorId="591EA45F" id="Text Box 27" o:spid="_x0000_s1042" type="#_x0000_t202" style="position:absolute;margin-left:90.75pt;margin-top:66pt;width:49.5pt;height:21.75pt;z-index:251706368;visibility:visible;mso-wrap-style:square;mso-width-percent:0;mso-height-percent:0;mso-wrap-distance-left:9pt;mso-wrap-distance-top:0;mso-wrap-distance-right:9pt;mso-wrap-distance-bottom:0;mso-position-horizontal:absolute;mso-position-horizontal-relative:text;mso-position-vertical:absolute;mso-position-vertical-relative:text;mso-width-percent:0;mso-height-percent:0;mso-width-relative:margin;mso-height-relative:margin;v-text-anchor:top" o:gfxdata="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" fillcolor="#101010 [3024]" strokecolor="black [3200]" strokeweight=".5pt">
+              <v:shape w14:anchorId="591EA45F" id="Text Box 27" o:spid="_x0000_s1043" type="#_x0000_t202" style="position:absolute;margin-left:90.75pt;margin-top:66pt;width:49.5pt;height:21.75pt;z-index:251706368;visibility:visible;mso-wrap-style:square;mso-width-percent:0;mso-height-percent:0;mso-wrap-distance-left:9pt;mso-wrap-distance-top:0;mso-wrap-distance-right:9pt;mso-wrap-distance-bottom:0;mso-position-horizontal:absolute;mso-position-horizontal-relative:text;mso-position-vertical:absolute;mso-position-vertical-relative:text;mso-width-percent:0;mso-height-percent:0;mso-width-relative:margin;mso-height-relative:margin;v-text-anchor:top" o:gfxdata="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" fillcolor="#101010 [3024]" strokecolor="black [3200]" strokeweight=".5pt">
                 <v:fill color2="black [3168]" rotate="t" colors="0 #454545;.5 black;1 black" focus="100%" type="gradient">
                   <o:fill v:ext="view" type="gradientUnscaled"/>
                 </v:fill>
@@ -2721,7 +3167,7 @@
           </mc:Choice>
           <mc:Fallback>
             <w:pict>
-              <v:shape w14:anchorId="591EA45F" id="Text Box 26" o:spid="_x0000_s1043" type="#_x0000_t202" style="position:absolute;margin-left:34.5pt;margin-top:66pt;width:49.5pt;height:21.75pt;z-index:251704320;visibility:visible;mso-wrap-style:square;mso-width-percent:0;mso-height-percent:0;mso-wrap-distance-left:9pt;mso-wrap-distance-top:0;mso-wrap-distance-right:9pt;mso-wrap-distance-bottom:0;mso-position-horizontal:absolute;mso-position-horizontal-relative:text;mso-position-vertical:absolute;mso-position-vertical-relative:text;mso-width-percent:0;mso-height-percent:0;mso-width-relative:margin;mso-height-relative:margin;v-text-anchor:top" o:gfxdata="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" fillcolor="white [3201]" strokeweight=".5pt">
+              <v:shape w14:anchorId="591EA45F" id="Text Box 26" o:spid="_x0000_s1044" type="#_x0000_t202" style="position:absolute;margin-left:34.5pt;margin-top:66pt;width:49.5pt;height:21.75pt;z-index:251704320;visibility:visible;mso-wrap-style:square;mso-width-percent:0;mso-height-percent:0;mso-wrap-distance-left:9pt;mso-wrap-distance-top:0;mso-wrap-distance-right:9pt;mso-wrap-distance-bottom:0;mso-position-horizontal:absolute;mso-position-horizontal-relative:text;mso-position-vertical:absolute;mso-position-vertical-relative:text;mso-width-percent:0;mso-height-percent:0;mso-width-relative:margin;mso-height-relative:margin;v-text-anchor:top" o:gfxdata="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" fillcolor="white [3201]" strokeweight=".5pt">
                 <v:textbox>
                   <w:txbxContent>
                     <w:p>
@@ -2807,7 +3253,7 @@
           </mc:Choice>
           <mc:Fallback>
             <w:pict>
-              <v:shape w14:anchorId="591EA45F" id="Text Box 24" o:spid="_x0000_s1044" type="#_x0000_t202" style="position:absolute;margin-left:-20.25pt;margin-top:66.75pt;width:49.5pt;height:21.75pt;z-index:251700224;visibility:visible;mso-wrap-style:square;mso-width-percent:0;mso-height-percent:0;mso-wrap-distance-left:9pt;mso-wrap-distance-top:0;mso-wrap-distance-right:9pt;mso-wrap-distance-bottom:0;mso-position-horizontal:absolute;mso-position-horizontal-relative:text;mso-position-vertical:absolute;mso-position-vertical-relative:text;mso-width-percent:0;mso-height-percent:0;mso-width-relative:margin;mso-height-relative:margin;v-text-anchor:top" o:gfxdata="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" fillcolor="white [3201]" strokeweight=".5pt">
+              <v:shape w14:anchorId="591EA45F" id="Text Box 24" o:spid="_x0000_s1045" type="#_x0000_t202" style="position:absolute;margin-left:-20.25pt;margin-top:66.75pt;width:49.5pt;height:21.75pt;z-index:251700224;visibility:visible;mso-wrap-style:square;mso-width-percent:0;mso-height-percent:0;mso-wrap-distance-left:9pt;mso-wrap-distance-top:0;mso-wrap-distance-right:9pt;mso-wrap-distance-bottom:0;mso-position-horizontal:absolute;mso-position-horizontal-relative:text;mso-position-vertical:absolute;mso-position-vertical-relative:text;mso-width-percent:0;mso-height-percent:0;mso-width-relative:margin;mso-height-relative:margin;v-text-anchor:top" o:gfxdata="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" fillcolor="white [3201]" strokeweight=".5pt">
                 <v:textbox>
                   <w:txbxContent>
                     <w:p>
@@ -3018,7 +3464,7 @@
                     <pic:cNvPicPr/>
                   </pic:nvPicPr>
                   <pic:blipFill>
-                    <a:blip r:embed="rId15">
+                    <a:blip r:embed="rId17">
                       <a:extLst>
                         <a:ext uri="{28A0092B-C50C-407E-A947-70E740481C1C}">
                           <a14:useLocalDpi xmlns:a14="http://schemas.microsoft.com/office/drawing/2010/main" val="0"/>
@@ -3229,7 +3675,7 @@
           </mc:Choice>
           <mc:Fallback>
             <w:pict>
-              <v:shape id="Text Box 57" o:spid="_x0000_s1045" type="#_x0000_t202" style="position:absolute;margin-left:186pt;margin-top:279pt;width:53.25pt;height:17.25pt;z-index:251735040;visibility:visible;mso-wrap-style:square;mso-width-percent:0;mso-height-percent:0;mso-wrap-distance-left:9pt;mso-wrap-distance-top:0;mso-wrap-distance-right:9pt;mso-wrap-distance-bottom:0;mso-position-horizontal:absolute;mso-position-horizontal-relative:text;mso-position-vertical:absolute;mso-position-vertical-relative:text;mso-width-percent:0;mso-height-percent:0;mso-width-relative:margin;mso-height-relative:margin;v-text-anchor:top" o:gfxdata="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" fillcolor="white [3201]" strokeweight=".5pt">
+              <v:shape id="Text Box 57" o:spid="_x0000_s1046" type="#_x0000_t202" style="position:absolute;margin-left:186pt;margin-top:279pt;width:53.25pt;height:17.25pt;z-index:251735040;visibility:visible;mso-wrap-style:square;mso-width-percent:0;mso-height-percent:0;mso-wrap-distance-left:9pt;mso-wrap-distance-top:0;mso-wrap-distance-right:9pt;mso-wrap-distance-bottom:0;mso-position-horizontal:absolute;mso-position-horizontal-relative:text;mso-position-vertical:absolute;mso-position-vertical-relative:text;mso-width-percent:0;mso-height-percent:0;mso-width-relative:margin;mso-height-relative:margin;v-text-anchor:top" o:gfxdata="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" fillcolor="white [3201]" strokeweight=".5pt">
                 <v:textbox>
                   <w:txbxContent>
                     <w:p>
@@ -3542,7 +3988,7 @@
           </mc:Choice>
           <mc:Fallback>
             <w:pict>
-              <v:shape id="Text Box 56" o:spid="_x0000_s1046" type="#_x0000_t202" style="position:absolute;margin-left:131.25pt;margin-top:216.75pt;width:162pt;height:60.75pt;z-index:251734016;visibility:visible;mso-wrap-style:square;mso-height-percent:0;mso-wrap-distance-left:9pt;mso-wrap-distance-top:0;mso-wrap-distance-right:9pt;mso-wrap-distance-bottom:0;mso-position-horizontal:absolute;mso-position-horizontal-relative:text;mso-position-vertical:absolute;mso-position-vertical-relative:text;mso-height-percent:0;mso-height-relative:margin;v-text-anchor:top" o:gfxdata="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" fillcolor="white [3201]" strokeweight=".5pt">
+              <v:shape id="Text Box 56" o:spid="_x0000_s1047" type="#_x0000_t202" style="position:absolute;margin-left:131.25pt;margin-top:216.75pt;width:162pt;height:60.75pt;z-index:251734016;visibility:visible;mso-wrap-style:square;mso-height-percent:0;mso-wrap-distance-left:9pt;mso-wrap-distance-top:0;mso-wrap-distance-right:9pt;mso-wrap-distance-bottom:0;mso-position-horizontal:absolute;mso-position-horizontal-relative:text;mso-position-vertical:absolute;mso-position-vertical-relative:text;mso-height-percent:0;mso-height-relative:margin;v-text-anchor:top" o:gfxdata="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" fillcolor="white [3201]" strokeweight=".5pt">
                 <v:textbox>
                   <w:txbxContent>
                     <w:p/>
@@ -3624,7 +4070,7 @@
                                           </pic:cNvPicPr>
                                         </pic:nvPicPr>
                                         <pic:blipFill>
-                                          <a:blip r:embed="rId16">
+                                          <a:blip r:embed="rId18">
                                             <a:extLst>
                                               <a:ext uri="{28A0092B-C50C-407E-A947-70E740481C1C}">
                                                 <a14:useLocalDpi xmlns:a14="http://schemas.microsoft.com/office/drawing/2010/main" val="0"/>
@@ -3678,7 +4124,7 @@
                                           </pic:cNvPicPr>
                                         </pic:nvPicPr>
                                         <pic:blipFill>
-                                          <a:blip r:embed="rId17">
+                                          <a:blip r:embed="rId19">
                                             <a:extLst>
                                               <a:ext uri="{28A0092B-C50C-407E-A947-70E740481C1C}">
                                                 <a14:useLocalDpi xmlns:a14="http://schemas.microsoft.com/office/drawing/2010/main" val="0"/>
@@ -3732,7 +4178,7 @@
                                           </pic:cNvPicPr>
                                         </pic:nvPicPr>
                                         <pic:blipFill>
-                                          <a:blip r:embed="rId18">
+                                          <a:blip r:embed="rId20">
                                             <a:extLst>
                                               <a:ext uri="{28A0092B-C50C-407E-A947-70E740481C1C}">
                                                 <a14:useLocalDpi xmlns:a14="http://schemas.microsoft.com/office/drawing/2010/main" val="0"/>
@@ -3783,7 +4229,7 @@
           </mc:Choice>
           <mc:Fallback>
             <w:pict>
-              <v:shape id="Text Box 44" o:spid="_x0000_s1047" type="#_x0000_t202" style="position:absolute;margin-left:161.25pt;margin-top:101.25pt;width:84.75pt;height:18pt;z-index:251728896;visibility:visible;mso-wrap-style:square;mso-height-percent:0;mso-wrap-distance-left:9pt;mso-wrap-distance-top:0;mso-wrap-distance-right:9pt;mso-wrap-distance-bottom:0;mso-position-horizontal:absolute;mso-position-horizontal-relative:text;mso-position-vertical:absolute;mso-position-vertical-relative:text;mso-height-percent:0;mso-height-relative:margin;v-text-anchor:top" o:gfxdata="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" fillcolor="white [3201]" strokeweight=".5pt">
+              <v:shape id="Text Box 44" o:spid="_x0000_s1048" type="#_x0000_t202" style="position:absolute;margin-left:161.25pt;margin-top:101.25pt;width:84.75pt;height:18pt;z-index:251728896;visibility:visible;mso-wrap-style:square;mso-height-percent:0;mso-wrap-distance-left:9pt;mso-wrap-distance-top:0;mso-wrap-distance-right:9pt;mso-wrap-distance-bottom:0;mso-position-horizontal:absolute;mso-position-horizontal-relative:text;mso-position-vertical:absolute;mso-position-vertical-relative:text;mso-height-percent:0;mso-height-relative:margin;v-text-anchor:top" o:gfxdata="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" fillcolor="white [3201]" strokeweight=".5pt">
                 <v:textbox>
                   <w:txbxContent>
                     <w:p>
@@ -3813,7 +4259,7 @@
                                     </pic:cNvPicPr>
                                   </pic:nvPicPr>
                                   <pic:blipFill>
-                                    <a:blip r:embed="rId16">
+                                    <a:blip r:embed="rId21">
                                       <a:extLst>
                                         <a:ext uri="{28A0092B-C50C-407E-A947-70E740481C1C}">
                                           <a14:useLocalDpi xmlns:a14="http://schemas.microsoft.com/office/drawing/2010/main" val="0"/>
@@ -3867,7 +4313,7 @@
                                     </pic:cNvPicPr>
                                   </pic:nvPicPr>
                                   <pic:blipFill>
-                                    <a:blip r:embed="rId17">
+                                    <a:blip r:embed="rId22">
                                       <a:extLst>
                                         <a:ext uri="{28A0092B-C50C-407E-A947-70E740481C1C}">
                                           <a14:useLocalDpi xmlns:a14="http://schemas.microsoft.com/office/drawing/2010/main" val="0"/>
@@ -3921,7 +4367,7 @@
                                     </pic:cNvPicPr>
                                   </pic:nvPicPr>
                                   <pic:blipFill>
-                                    <a:blip r:embed="rId18">
+                                    <a:blip r:embed="rId23">
                                       <a:extLst>
                                         <a:ext uri="{28A0092B-C50C-407E-A947-70E740481C1C}">
                                           <a14:useLocalDpi xmlns:a14="http://schemas.microsoft.com/office/drawing/2010/main" val="0"/>
@@ -4034,7 +4480,7 @@
                                           </pic:cNvPicPr>
                                         </pic:nvPicPr>
                                         <pic:blipFill>
-                                          <a:blip r:embed="rId16">
+                                          <a:blip r:embed="rId18">
                                             <a:extLst>
                                               <a:ext uri="{28A0092B-C50C-407E-A947-70E740481C1C}">
                                                 <a14:useLocalDpi xmlns:a14="http://schemas.microsoft.com/office/drawing/2010/main" val="0"/>
@@ -4088,7 +4534,7 @@
                                           </pic:cNvPicPr>
                                         </pic:nvPicPr>
                                         <pic:blipFill>
-                                          <a:blip r:embed="rId17">
+                                          <a:blip r:embed="rId19">
                                             <a:extLst>
                                               <a:ext uri="{28A0092B-C50C-407E-A947-70E740481C1C}">
                                                 <a14:useLocalDpi xmlns:a14="http://schemas.microsoft.com/office/drawing/2010/main" val="0"/>
@@ -4142,7 +4588,7 @@
                                           </pic:cNvPicPr>
                                         </pic:nvPicPr>
                                         <pic:blipFill>
-                                          <a:blip r:embed="rId18">
+                                          <a:blip r:embed="rId20">
                                             <a:extLst>
                                               <a:ext uri="{28A0092B-C50C-407E-A947-70E740481C1C}">
                                                 <a14:useLocalDpi xmlns:a14="http://schemas.microsoft.com/office/drawing/2010/main" val="0"/>
@@ -4193,7 +4639,7 @@
           </mc:Choice>
           <mc:Fallback>
             <w:pict>
-              <v:shape w14:anchorId="26C18C6D" id="Text Box 52" o:spid="_x0000_s1048" type="#_x0000_t202" style="position:absolute;margin-left:162.75pt;margin-top:181.5pt;width:84.75pt;height:18pt;z-index:251732992;visibility:visible;mso-wrap-style:square;mso-height-percent:0;mso-wrap-distance-left:9pt;mso-wrap-distance-top:0;mso-wrap-distance-right:9pt;mso-wrap-distance-bottom:0;mso-position-horizontal:absolute;mso-position-horizontal-relative:text;mso-position-vertical:absolute;mso-position-vertical-relative:text;mso-height-percent:0;mso-height-relative:margin;v-text-anchor:top" o:gfxdata="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" fillcolor="white [3201]" strokeweight=".5pt">
+              <v:shape w14:anchorId="26C18C6D" id="Text Box 52" o:spid="_x0000_s1049" type="#_x0000_t202" style="position:absolute;margin-left:162.75pt;margin-top:181.5pt;width:84.75pt;height:18pt;z-index:251732992;visibility:visible;mso-wrap-style:square;mso-height-percent:0;mso-wrap-distance-left:9pt;mso-wrap-distance-top:0;mso-wrap-distance-right:9pt;mso-wrap-distance-bottom:0;mso-position-horizontal:absolute;mso-position-horizontal-relative:text;mso-position-vertical:absolute;mso-position-vertical-relative:text;mso-height-percent:0;mso-height-relative:margin;v-text-anchor:top" o:gfxdata="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" fillcolor="white [3201]" strokeweight=".5pt">
                 <v:textbox>
                   <w:txbxContent>
                     <w:p>
@@ -4226,7 +4672,7 @@
                                     </pic:cNvPicPr>
                                   </pic:nvPicPr>
                                   <pic:blipFill>
-                                    <a:blip r:embed="rId16">
+                                    <a:blip r:embed="rId21">
                                       <a:extLst>
                                         <a:ext uri="{28A0092B-C50C-407E-A947-70E740481C1C}">
                                           <a14:useLocalDpi xmlns:a14="http://schemas.microsoft.com/office/drawing/2010/main" val="0"/>
@@ -4280,7 +4726,7 @@
                                     </pic:cNvPicPr>
                                   </pic:nvPicPr>
                                   <pic:blipFill>
-                                    <a:blip r:embed="rId17">
+                                    <a:blip r:embed="rId22">
                                       <a:extLst>
                                         <a:ext uri="{28A0092B-C50C-407E-A947-70E740481C1C}">
                                           <a14:useLocalDpi xmlns:a14="http://schemas.microsoft.com/office/drawing/2010/main" val="0"/>
@@ -4334,7 +4780,7 @@
                                     </pic:cNvPicPr>
                                   </pic:nvPicPr>
                                   <pic:blipFill>
-                                    <a:blip r:embed="rId18">
+                                    <a:blip r:embed="rId23">
                                       <a:extLst>
                                         <a:ext uri="{28A0092B-C50C-407E-A947-70E740481C1C}">
                                           <a14:useLocalDpi xmlns:a14="http://schemas.microsoft.com/office/drawing/2010/main" val="0"/>
@@ -4444,7 +4890,7 @@
                                           </pic:cNvPicPr>
                                         </pic:nvPicPr>
                                         <pic:blipFill>
-                                          <a:blip r:embed="rId18">
+                                          <a:blip r:embed="rId20">
                                             <a:extLst>
                                               <a:ext uri="{28A0092B-C50C-407E-A947-70E740481C1C}">
                                                 <a14:useLocalDpi xmlns:a14="http://schemas.microsoft.com/office/drawing/2010/main" val="0"/>
@@ -4498,7 +4944,7 @@
                                           </pic:cNvPicPr>
                                         </pic:nvPicPr>
                                         <pic:blipFill>
-                                          <a:blip r:embed="rId17">
+                                          <a:blip r:embed="rId19">
                                             <a:extLst>
                                               <a:ext uri="{28A0092B-C50C-407E-A947-70E740481C1C}">
                                                 <a14:useLocalDpi xmlns:a14="http://schemas.microsoft.com/office/drawing/2010/main" val="0"/>
@@ -4552,7 +4998,7 @@
                                           </pic:cNvPicPr>
                                         </pic:nvPicPr>
                                         <pic:blipFill>
-                                          <a:blip r:embed="rId18">
+                                          <a:blip r:embed="rId20">
                                             <a:extLst>
                                               <a:ext uri="{28A0092B-C50C-407E-A947-70E740481C1C}">
                                                 <a14:useLocalDpi xmlns:a14="http://schemas.microsoft.com/office/drawing/2010/main" val="0"/>
@@ -4603,7 +5049,7 @@
           </mc:Choice>
           <mc:Fallback>
             <w:pict>
-              <v:shape w14:anchorId="26C18C6D" id="Text Box 48" o:spid="_x0000_s1049" type="#_x0000_t202" style="position:absolute;margin-left:162pt;margin-top:142.5pt;width:84.75pt;height:18pt;z-index:251730944;visibility:visible;mso-wrap-style:square;mso-height-percent:0;mso-wrap-distance-left:9pt;mso-wrap-distance-top:0;mso-wrap-distance-right:9pt;mso-wrap-distance-bottom:0;mso-position-horizontal:absolute;mso-position-horizontal-relative:text;mso-position-vertical:absolute;mso-position-vertical-relative:text;mso-height-percent:0;mso-height-relative:margin;v-text-anchor:top" o:gfxdata="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" fillcolor="white [3201]" strokeweight=".5pt">
+              <v:shape w14:anchorId="26C18C6D" id="Text Box 48" o:spid="_x0000_s1050" type="#_x0000_t202" style="position:absolute;margin-left:162pt;margin-top:142.5pt;width:84.75pt;height:18pt;z-index:251730944;visibility:visible;mso-wrap-style:square;mso-height-percent:0;mso-wrap-distance-left:9pt;mso-wrap-distance-top:0;mso-wrap-distance-right:9pt;mso-wrap-distance-bottom:0;mso-position-horizontal:absolute;mso-position-horizontal-relative:text;mso-position-vertical:absolute;mso-position-vertical-relative:text;mso-height-percent:0;mso-height-relative:margin;v-text-anchor:top" o:gfxdata="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" fillcolor="white [3201]" strokeweight=".5pt">
                 <v:textbox>
                   <w:txbxContent>
                     <w:p>
@@ -4633,7 +5079,7 @@
                                     </pic:cNvPicPr>
                                   </pic:nvPicPr>
                                   <pic:blipFill>
-                                    <a:blip r:embed="rId18">
+                                    <a:blip r:embed="rId23">
                                       <a:extLst>
                                         <a:ext uri="{28A0092B-C50C-407E-A947-70E740481C1C}">
                                           <a14:useLocalDpi xmlns:a14="http://schemas.microsoft.com/office/drawing/2010/main" val="0"/>
@@ -4687,7 +5133,7 @@
                                     </pic:cNvPicPr>
                                   </pic:nvPicPr>
                                   <pic:blipFill>
-                                    <a:blip r:embed="rId17">
+                                    <a:blip r:embed="rId22">
                                       <a:extLst>
                                         <a:ext uri="{28A0092B-C50C-407E-A947-70E740481C1C}">
                                           <a14:useLocalDpi xmlns:a14="http://schemas.microsoft.com/office/drawing/2010/main" val="0"/>
@@ -4741,7 +5187,7 @@
                                     </pic:cNvPicPr>
                                   </pic:nvPicPr>
                                   <pic:blipFill>
-                                    <a:blip r:embed="rId18">
+                                    <a:blip r:embed="rId23">
                                       <a:extLst>
                                         <a:ext uri="{28A0092B-C50C-407E-A947-70E740481C1C}">
                                           <a14:useLocalDpi xmlns:a14="http://schemas.microsoft.com/office/drawing/2010/main" val="0"/>
@@ -4817,7 +5263,7 @@
                     <pic:cNvPicPr/>
                   </pic:nvPicPr>
                   <pic:blipFill>
-                    <a:blip r:embed="rId12">
+                    <a:blip r:embed="rId14">
                       <a:extLst>
                         <a:ext uri="{28A0092B-C50C-407E-A947-70E740481C1C}">
                           <a14:useLocalDpi xmlns:a14="http://schemas.microsoft.com/office/drawing/2010/main" val="0"/>
@@ -4927,7 +5373,7 @@
           </mc:Choice>
           <mc:Fallback>
             <w:pict>
-              <v:shape w14:anchorId="591EA45F" id="Text Box 28" o:spid="_x0000_s1050" type="#_x0000_t202" style="position:absolute;margin-left:147.75pt;margin-top:60.75pt;width:52.5pt;height:21.75pt;z-index:251708416;visibility:visible;mso-wrap-style:square;mso-width-percent:0;mso-height-percent:0;mso-wrap-distance-left:9pt;mso-wrap-distance-top:0;mso-wrap-distance-right:9pt;mso-wrap-distance-bottom:0;mso-position-horizontal:absolute;mso-position-horizontal-relative:text;mso-position-vertical:absolute;mso-position-vertical-relative:text;mso-width-percent:0;mso-height-percent:0;mso-width-relative:margin;mso-height-relative:margin;v-text-anchor:top" o:gfxdata="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" fillcolor="#101010 [3024]" strokecolor="black [3200]" strokeweight=".5pt">
+              <v:shape w14:anchorId="591EA45F" id="Text Box 28" o:spid="_x0000_s1051" type="#_x0000_t202" style="position:absolute;margin-left:147.75pt;margin-top:60.75pt;width:52.5pt;height:21.75pt;z-index:251708416;visibility:visible;mso-wrap-style:square;mso-width-percent:0;mso-height-percent:0;mso-wrap-distance-left:9pt;mso-wrap-distance-top:0;mso-wrap-distance-right:9pt;mso-wrap-distance-bottom:0;mso-position-horizontal:absolute;mso-position-horizontal-relative:text;mso-position-vertical:absolute;mso-position-vertical-relative:text;mso-width-percent:0;mso-height-percent:0;mso-width-relative:margin;mso-height-relative:margin;v-text-anchor:top" o:gfxdata="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" fillcolor="#101010 [3024]" strokecolor="black [3200]" strokeweight=".5pt">
                 <v:fill color2="black [3168]" rotate="t" colors="0 #454545;.5 black;1 black" focus="100%" type="gradient">
                   <o:fill v:ext="view" type="gradientUnscaled"/>
                 </v:fill>
@@ -5016,7 +5462,7 @@
           </mc:Choice>
           <mc:Fallback>
             <w:pict>
-              <v:shape w14:anchorId="591EA45F" id="Text Box 29" o:spid="_x0000_s1051" type="#_x0000_t202" style="position:absolute;margin-left:91.5pt;margin-top:60pt;width:49.5pt;height:21.75pt;z-index:251710464;visibility:visible;mso-wrap-style:square;mso-width-percent:0;mso-height-percent:0;mso-wrap-distance-left:9pt;mso-wrap-distance-top:0;mso-wrap-distance-right:9pt;mso-wrap-distance-bottom:0;mso-position-horizontal:absolute;mso-position-horizontal-relative:text;mso-position-vertical:absolute;mso-position-vertical-relative:text;mso-width-percent:0;mso-height-percent:0;mso-width-relative:margin;mso-height-relative:margin;v-text-anchor:top" o:gfxdata="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" fillcolor="white [3201]" strokeweight=".5pt">
+              <v:shape w14:anchorId="591EA45F" id="Text Box 29" o:spid="_x0000_s1052" type="#_x0000_t202" style="position:absolute;margin-left:91.5pt;margin-top:60pt;width:49.5pt;height:21.75pt;z-index:251710464;visibility:visible;mso-wrap-style:square;mso-width-percent:0;mso-height-percent:0;mso-wrap-distance-left:9pt;mso-wrap-distance-top:0;mso-wrap-distance-right:9pt;mso-wrap-distance-bottom:0;mso-position-horizontal:absolute;mso-position-horizontal-relative:text;mso-position-vertical:absolute;mso-position-vertical-relative:text;mso-width-percent:0;mso-height-percent:0;mso-width-relative:margin;mso-height-relative:margin;v-text-anchor:top" o:gfxdata="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" fillcolor="white [3201]" strokeweight=".5pt">
                 <v:textbox>
                   <w:txbxContent>
                     <w:p>
@@ -5102,7 +5548,7 @@
           </mc:Choice>
           <mc:Fallback>
             <w:pict>
-              <v:shape w14:anchorId="591EA45F" id="Text Box 30" o:spid="_x0000_s1052" type="#_x0000_t202" style="position:absolute;margin-left:35.25pt;margin-top:60pt;width:49.5pt;height:21.75pt;z-index:251712512;visibility:visible;mso-wrap-style:square;mso-width-percent:0;mso-height-percent:0;mso-wrap-distance-left:9pt;mso-wrap-distance-top:0;mso-wrap-distance-right:9pt;mso-wrap-distance-bottom:0;mso-position-horizontal:absolute;mso-position-horizontal-relative:text;mso-position-vertical:absolute;mso-position-vertical-relative:text;mso-width-percent:0;mso-height-percent:0;mso-width-relative:margin;mso-height-relative:margin;v-text-anchor:top" o:gfxdata="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" fillcolor="white [3201]" strokeweight=".5pt">
+              <v:shape w14:anchorId="591EA45F" id="Text Box 30" o:spid="_x0000_s1053" type="#_x0000_t202" style="position:absolute;margin-left:35.25pt;margin-top:60pt;width:49.5pt;height:21.75pt;z-index:251712512;visibility:visible;mso-wrap-style:square;mso-width-percent:0;mso-height-percent:0;mso-wrap-distance-left:9pt;mso-wrap-distance-top:0;mso-wrap-distance-right:9pt;mso-wrap-distance-bottom:0;mso-position-horizontal:absolute;mso-position-horizontal-relative:text;mso-position-vertical:absolute;mso-position-vertical-relative:text;mso-width-percent:0;mso-height-percent:0;mso-width-relative:margin;mso-height-relative:margin;v-text-anchor:top" o:gfxdata="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" fillcolor="white [3201]" strokeweight=".5pt">
                 <v:textbox>
                   <w:txbxContent>
                     <w:p>
@@ -5188,7 +5634,7 @@
           </mc:Choice>
           <mc:Fallback>
             <w:pict>
-              <v:shape w14:anchorId="591EA45F" id="Text Box 31" o:spid="_x0000_s1053" type="#_x0000_t202" style="position:absolute;margin-left:-19.5pt;margin-top:60.75pt;width:49.5pt;height:21.75pt;z-index:251714560;visibility:visible;mso-wrap-style:square;mso-width-percent:0;mso-height-percent:0;mso-wrap-distance-left:9pt;mso-wrap-distance-top:0;mso-wrap-distance-right:9pt;mso-wrap-distance-bottom:0;mso-position-horizontal:absolute;mso-position-horizontal-relative:text;mso-position-vertical:absolute;mso-position-vertical-relative:text;mso-width-percent:0;mso-height-percent:0;mso-width-relative:margin;mso-height-relative:margin;v-text-anchor:top" o:gfxdata="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" fillcolor="white [3201]" strokeweight=".5pt">
+              <v:shape w14:anchorId="591EA45F" id="Text Box 31" o:spid="_x0000_s1054" type="#_x0000_t202" style="position:absolute;margin-left:-19.5pt;margin-top:60.75pt;width:49.5pt;height:21.75pt;z-index:251714560;visibility:visible;mso-wrap-style:square;mso-width-percent:0;mso-height-percent:0;mso-wrap-distance-left:9pt;mso-wrap-distance-top:0;mso-wrap-distance-right:9pt;mso-wrap-distance-bottom:0;mso-position-horizontal:absolute;mso-position-horizontal-relative:text;mso-position-vertical:absolute;mso-position-vertical-relative:text;mso-width-percent:0;mso-height-percent:0;mso-width-relative:margin;mso-height-relative:margin;v-text-anchor:top" o:gfxdata="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" fillcolor="white [3201]" strokeweight=".5pt">
                 <v:textbox>
                   <w:txbxContent>
                     <w:p>
@@ -5704,7 +6150,7 @@
           <w:color w:val="FF0000"/>
         </w:rPr>
       </w:pPr>
-      <w:hyperlink r:id="rId19" w:history="1">
+      <w:hyperlink r:id="rId24" w:history="1">
         <w:r>
           <w:rPr>
             <w:rStyle w:val="Hyperlink"/>
@@ -5752,7 +6198,248 @@
           <w:color w:val="FF0000"/>
         </w:rPr>
       </w:pPr>
-      <w:hyperlink r:id="rId20" w:history="1">
+      <w:r>
+        <w:rPr>
+          <w:noProof/>
+          <w:lang w:eastAsia="en-GB"/>
+        </w:rPr>
+        <w:drawing>
+          <wp:inline distT="0" distB="0" distL="0" distR="0">
+            <wp:extent cx="495300" cy="495300"/>
+            <wp:effectExtent l="0" t="0" r="0" b="0"/>
+            <wp:docPr id="62" name="Picture 62" descr="C:\Users\Thasi\AppData\Local\Microsoft\Windows\INetCacheContent.Word\facebook1.png"/>
+            <wp:cNvGraphicFramePr>
+              <a:graphicFrameLocks xmlns:a="http://schemas.openxmlformats.org/drawingml/2006/main" noChangeAspect="1"/>
+            </wp:cNvGraphicFramePr>
+            <a:graphic xmlns:a="http://schemas.openxmlformats.org/drawingml/2006/main">
+              <a:graphicData uri="http://schemas.openxmlformats.org/drawingml/2006/picture">
+                <pic:pic xmlns:pic="http://schemas.openxmlformats.org/drawingml/2006/picture">
+                  <pic:nvPicPr>
+                    <pic:cNvPr id="0" name="Picture 3" descr="C:\Users\Thasi\AppData\Local\Microsoft\Windows\INetCacheContent.Word\facebook1.png"/>
+                    <pic:cNvPicPr>
+                      <a:picLocks noChangeAspect="1" noChangeArrowheads="1"/>
+                    </pic:cNvPicPr>
+                  </pic:nvPicPr>
+                  <pic:blipFill>
+                    <a:blip r:embed="rId25">
+                      <a:extLst>
+                        <a:ext uri="{28A0092B-C50C-407E-A947-70E740481C1C}">
+                          <a14:useLocalDpi xmlns:a14="http://schemas.microsoft.com/office/drawing/2010/main" val="0"/>
+                        </a:ext>
+                      </a:extLst>
+                    </a:blip>
+                    <a:srcRect/>
+                    <a:stretch>
+                      <a:fillRect/>
+                    </a:stretch>
+                  </pic:blipFill>
+                  <pic:spPr bwMode="auto">
+                    <a:xfrm>
+                      <a:off x="0" y="0"/>
+                      <a:ext cx="495300" cy="495300"/>
+                    </a:xfrm>
+                    <a:prstGeom prst="rect">
+                      <a:avLst/>
+                    </a:prstGeom>
+                    <a:noFill/>
+                    <a:ln>
+                      <a:noFill/>
+                    </a:ln>
+                  </pic:spPr>
+                </pic:pic>
+              </a:graphicData>
+            </a:graphic>
+          </wp:inline>
+        </w:drawing>
+      </w:r>
+      <w:r>
+        <w:rPr>
+          <w:color w:val="FF0000"/>
+        </w:rPr>
+        <w:t xml:space="preserve"> </w:t>
+      </w:r>
+      <w:r>
+        <w:rPr>
+          <w:noProof/>
+          <w:lang w:eastAsia="en-GB"/>
+        </w:rPr>
+        <w:drawing>
+          <wp:inline distT="0" distB="0" distL="0" distR="0">
+            <wp:extent cx="504825" cy="504825"/>
+            <wp:effectExtent l="0" t="0" r="9525" b="9525"/>
+            <wp:docPr id="32" name="Picture 32" descr="C:\Users\Thasi\AppData\Local\Microsoft\Windows\INetCacheContent.Word\instagram1.png"/>
+            <wp:cNvGraphicFramePr>
+              <a:graphicFrameLocks xmlns:a="http://schemas.openxmlformats.org/drawingml/2006/main" noChangeAspect="1"/>
+            </wp:cNvGraphicFramePr>
+            <a:graphic xmlns:a="http://schemas.openxmlformats.org/drawingml/2006/main">
+              <a:graphicData uri="http://schemas.openxmlformats.org/drawingml/2006/picture">
+                <pic:pic xmlns:pic="http://schemas.openxmlformats.org/drawingml/2006/picture">
+                  <pic:nvPicPr>
+                    <pic:cNvPr id="0" name="Picture 1" descr="C:\Users\Thasi\AppData\Local\Microsoft\Windows\INetCacheContent.Word\instagram1.png"/>
+                    <pic:cNvPicPr>
+                      <a:picLocks noChangeAspect="1" noChangeArrowheads="1"/>
+                    </pic:cNvPicPr>
+                  </pic:nvPicPr>
+                  <pic:blipFill>
+                    <a:blip r:embed="rId26">
+                      <a:extLst>
+                        <a:ext uri="{28A0092B-C50C-407E-A947-70E740481C1C}">
+                          <a14:useLocalDpi xmlns:a14="http://schemas.microsoft.com/office/drawing/2010/main" val="0"/>
+                        </a:ext>
+                      </a:extLst>
+                    </a:blip>
+                    <a:srcRect/>
+                    <a:stretch>
+                      <a:fillRect/>
+                    </a:stretch>
+                  </pic:blipFill>
+                  <pic:spPr bwMode="auto">
+                    <a:xfrm>
+                      <a:off x="0" y="0"/>
+                      <a:ext cx="504825" cy="504825"/>
+                    </a:xfrm>
+                    <a:prstGeom prst="rect">
+                      <a:avLst/>
+                    </a:prstGeom>
+                    <a:noFill/>
+                    <a:ln>
+                      <a:noFill/>
+                    </a:ln>
+                  </pic:spPr>
+                </pic:pic>
+              </a:graphicData>
+            </a:graphic>
+          </wp:inline>
+        </w:drawing>
+      </w:r>
+      <w:r>
+        <w:rPr>
+          <w:color w:val="FF0000"/>
+        </w:rPr>
+        <w:t xml:space="preserve"> </w:t>
+      </w:r>
+      <w:r>
+        <w:rPr>
+          <w:noProof/>
+          <w:lang w:eastAsia="en-GB"/>
+        </w:rPr>
+        <w:drawing>
+          <wp:inline distT="0" distB="0" distL="0" distR="0">
+            <wp:extent cx="495300" cy="495300"/>
+            <wp:effectExtent l="0" t="0" r="0" b="0"/>
+            <wp:docPr id="63" name="Picture 63" descr="C:\Users\Thasi\AppData\Local\Microsoft\Windows\INetCacheContent.Word\twitter1.png"/>
+            <wp:cNvGraphicFramePr>
+              <a:graphicFrameLocks xmlns:a="http://schemas.openxmlformats.org/drawingml/2006/main" noChangeAspect="1"/>
+            </wp:cNvGraphicFramePr>
+            <a:graphic xmlns:a="http://schemas.openxmlformats.org/drawingml/2006/main">
+              <a:graphicData uri="http://schemas.openxmlformats.org/drawingml/2006/picture">
+                <pic:pic xmlns:pic="http://schemas.openxmlformats.org/drawingml/2006/picture">
+                  <pic:nvPicPr>
+                    <pic:cNvPr id="0" name="Picture 5" descr="C:\Users\Thasi\AppData\Local\Microsoft\Windows\INetCacheContent.Word\twitter1.png"/>
+                    <pic:cNvPicPr>
+                      <a:picLocks noChangeAspect="1" noChangeArrowheads="1"/>
+                    </pic:cNvPicPr>
+                  </pic:nvPicPr>
+                  <pic:blipFill>
+                    <a:blip r:embed="rId27">
+                      <a:extLst>
+                        <a:ext uri="{28A0092B-C50C-407E-A947-70E740481C1C}">
+                          <a14:useLocalDpi xmlns:a14="http://schemas.microsoft.com/office/drawing/2010/main" val="0"/>
+                        </a:ext>
+                      </a:extLst>
+                    </a:blip>
+                    <a:srcRect/>
+                    <a:stretch>
+                      <a:fillRect/>
+                    </a:stretch>
+                  </pic:blipFill>
+                  <pic:spPr bwMode="auto">
+                    <a:xfrm>
+                      <a:off x="0" y="0"/>
+                      <a:ext cx="495300" cy="495300"/>
+                    </a:xfrm>
+                    <a:prstGeom prst="rect">
+                      <a:avLst/>
+                    </a:prstGeom>
+                    <a:noFill/>
+                    <a:ln>
+                      <a:noFill/>
+                    </a:ln>
+                  </pic:spPr>
+                </pic:pic>
+              </a:graphicData>
+            </a:graphic>
+          </wp:inline>
+        </w:drawing>
+      </w:r>
+      <w:r>
+        <w:rPr>
+          <w:color w:val="FF0000"/>
+        </w:rPr>
+        <w:t xml:space="preserve">  </w:t>
+      </w:r>
+      <w:r>
+        <w:rPr>
+          <w:noProof/>
+          <w:lang w:eastAsia="en-GB"/>
+        </w:rPr>
+        <w:drawing>
+          <wp:inline distT="0" distB="0" distL="0" distR="0">
+            <wp:extent cx="504825" cy="504825"/>
+            <wp:effectExtent l="0" t="0" r="9525" b="9525"/>
+            <wp:docPr id="65" name="Picture 65" descr="C:\Users\Thasi\AppData\Local\Microsoft\Windows\INetCacheContent.Word\youtube2.png"/>
+            <wp:cNvGraphicFramePr>
+              <a:graphicFrameLocks xmlns:a="http://schemas.openxmlformats.org/drawingml/2006/main" noChangeAspect="1"/>
+            </wp:cNvGraphicFramePr>
+            <a:graphic xmlns:a="http://schemas.openxmlformats.org/drawingml/2006/main">
+              <a:graphicData uri="http://schemas.openxmlformats.org/drawingml/2006/picture">
+                <pic:pic xmlns:pic="http://schemas.openxmlformats.org/drawingml/2006/picture">
+                  <pic:nvPicPr>
+                    <pic:cNvPr id="0" name="Picture 9" descr="C:\Users\Thasi\AppData\Local\Microsoft\Windows\INetCacheContent.Word\youtube2.png"/>
+                    <pic:cNvPicPr>
+                      <a:picLocks noChangeAspect="1" noChangeArrowheads="1"/>
+                    </pic:cNvPicPr>
+                  </pic:nvPicPr>
+                  <pic:blipFill>
+                    <a:blip r:embed="rId28">
+                      <a:extLst>
+                        <a:ext uri="{28A0092B-C50C-407E-A947-70E740481C1C}">
+                          <a14:useLocalDpi xmlns:a14="http://schemas.microsoft.com/office/drawing/2010/main" val="0"/>
+                        </a:ext>
+                      </a:extLst>
+                    </a:blip>
+                    <a:srcRect/>
+                    <a:stretch>
+                      <a:fillRect/>
+                    </a:stretch>
+                  </pic:blipFill>
+                  <pic:spPr bwMode="auto">
+                    <a:xfrm>
+                      <a:off x="0" y="0"/>
+                      <a:ext cx="504825" cy="504825"/>
+                    </a:xfrm>
+                    <a:prstGeom prst="rect">
+                      <a:avLst/>
+                    </a:prstGeom>
+                    <a:noFill/>
+                    <a:ln>
+                      <a:noFill/>
+                    </a:ln>
+                  </pic:spPr>
+                </pic:pic>
+              </a:graphicData>
+            </a:graphic>
+          </wp:inline>
+        </w:drawing>
+      </w:r>
+    </w:p>
+    <w:p>
+      <w:pPr>
+        <w:rPr>
+          <w:color w:val="FF0000"/>
+        </w:rPr>
+      </w:pPr>
+      <w:hyperlink r:id="rId29" w:history="1">
         <w:r>
           <w:rPr>
             <w:rStyle w:val="Hyperlink"/>
@@ -5791,7 +6478,7 @@
           <w:color w:val="FF0000"/>
         </w:rPr>
       </w:pPr>
-      <w:hyperlink r:id="rId21" w:history="1">
+      <w:hyperlink r:id="rId30" w:history="1">
         <w:r>
           <w:rPr>
             <w:rStyle w:val="Hyperlink"/>
@@ -5813,7 +6500,7 @@
           <w:color w:val="FF0000"/>
         </w:rPr>
       </w:pPr>
-      <w:hyperlink r:id="rId22" w:history="1">
+      <w:hyperlink r:id="rId31" w:history="1">
         <w:r>
           <w:rPr>
             <w:rStyle w:val="Hyperlink"/>
@@ -5870,8 +6557,6 @@
         </w:rPr>
         <w:t>&lt;img class="portrait" img src="images/Profilepic.jpg" alt="Thasin" /&gt;</w:t>
       </w:r>
-      <w:bookmarkStart w:id="0" w:name="_GoBack"/>
-      <w:bookmarkEnd w:id="0"/>
     </w:p>
     <w:p>
       <w:pPr>
@@ -5879,7 +6564,7 @@
           <w:color w:val="FF0000"/>
         </w:rPr>
       </w:pPr>
-      <w:hyperlink r:id="rId23" w:history="1">
+      <w:hyperlink r:id="rId32" w:history="1">
         <w:r>
           <w:rPr>
             <w:rStyle w:val="Hyperlink"/>
@@ -5893,6 +6578,14 @@
         </w:rPr>
         <w:t xml:space="preserve"> – I used w3cschools to find a suitable contact form which I could put on my contact page.</w:t>
       </w:r>
+      <w:r>
+        <w:rPr>
+          <w:color w:val="FF0000"/>
+        </w:rPr>
+        <w:t xml:space="preserve"> This is a static version of a contact form.</w:t>
+      </w:r>
+      <w:bookmarkStart w:id="0" w:name="_GoBack"/>
+      <w:bookmarkEnd w:id="0"/>
     </w:p>
     <w:p>
       <w:pPr>
@@ -5900,7 +6593,7 @@
           <w:color w:val="FF0000"/>
         </w:rPr>
       </w:pPr>
-      <w:hyperlink r:id="rId24" w:history="1">
+      <w:hyperlink r:id="rId33" w:history="1">
         <w:r>
           <w:rPr>
             <w:rStyle w:val="Hyperlink"/>
@@ -5922,10 +6615,12 @@
       </w:r>
     </w:p>
     <w:sectPr>
-      <w:headerReference w:type="default" r:id="rId25"/>
+      <w:headerReference w:type="default" r:id="rId34"/>
       <w:pgSz w:w="11906" w:h="16838"/>
       <w:pgMar w:top="1440" w:right="1440" w:bottom="1440" w:left="1440" w:header="708" w:footer="708" w:gutter="0"/>
+      <w:pgNumType w:start="0"/>
       <w:cols w:space="708"/>
+      <w:titlePg/>
       <w:docGrid w:linePitch="360"/>
     </w:sectPr>
   </w:body>
@@ -6726,6 +7421,7 @@
   </w:style>
   <w:style w:type="paragraph" w:styleId="NoSpacing">
     <w:name w:val="No Spacing"/>
+    <w:link w:val="NoSpacingChar"/>
     <w:uiPriority w:val="1"/>
     <w:qFormat/>
     <w:rsid w:val="00C94666"/>
@@ -6773,7 +7469,622 @@
     <w:basedOn w:val="DefaultParagraphFont"/>
     <w:rsid w:val="00B41DA9"/>
   </w:style>
+  <w:style w:type="character" w:customStyle="1" w:styleId="NoSpacingChar">
+    <w:name w:val="No Spacing Char"/>
+    <w:basedOn w:val="DefaultParagraphFont"/>
+    <w:link w:val="NoSpacing"/>
+    <w:uiPriority w:val="1"/>
+    <w:rsid w:val="00F208D5"/>
+  </w:style>
 </w:styles>
+</file>
+
+<file path=word/glossary/document.xml><?xml version="1.0" encoding="utf-8"?>
+<w:glossaryDocument xmlns:wpc="http://schemas.microsoft.com/office/word/2010/wordprocessingCanvas" xmlns:cx="http://schemas.microsoft.com/office/drawing/2014/chartex" xmlns:cx1="http://schemas.microsoft.com/office/drawing/2015/9/8/chartex" xmlns:cx2="http://schemas.microsoft.com/office/drawing/2015/10/21/chartex" xmlns:cx3="http://schemas.microsoft.com/office/drawing/2016/5/9/chartex" xmlns:cx4="http://schemas.microsoft.com/office/drawing/2016/5/10/chartex" xmlns:cx5="http://schemas.microsoft.com/office/drawing/2016/5/11/chartex" xmlns:mc="http://schemas.openxmlformats.org/markup-compatibility/2006" xmlns:o="urn:schemas-microsoft-com:office:office" xmlns:r="http://schemas.openxmlformats.org/officeDocument/2006/relationships" xmlns:m="http://schemas.openxmlformats.org/officeDocument/2006/math" xmlns:v="urn:schemas-microsoft-com:vml" xmlns:wp14="http://schemas.microsoft.com/office/word/2010/wordprocessingDrawing" xmlns:wp="http://schemas.openxmlformats.org/drawingml/2006/wordprocessingDrawing" xmlns:w10="urn:schemas-microsoft-com:office:word" xmlns:w="http://schemas.openxmlformats.org/wordprocessingml/2006/main" xmlns:w14="http://schemas.microsoft.com/office/word/2010/wordml" xmlns:w15="http://schemas.microsoft.com/office/word/2012/wordml" xmlns:w16se="http://schemas.microsoft.com/office/word/2015/wordml/symex" xmlns:wpg="http://schemas.microsoft.com/office/word/2010/wordprocessingGroup" xmlns:wpi="http://schemas.microsoft.com/office/word/2010/wordprocessingInk" xmlns:wne="http://schemas.microsoft.com/office/word/2006/wordml" xmlns:wps="http://schemas.microsoft.com/office/word/2010/wordprocessingShape" mc:Ignorable="w14 w15 w16se wp14">
+  <w:docParts>
+    <w:docPart>
+      <w:docPartPr>
+        <w:name w:val="16A715589350462990FA7ABD06DD58B3"/>
+        <w:category>
+          <w:name w:val="General"/>
+          <w:gallery w:val="placeholder"/>
+        </w:category>
+        <w:types>
+          <w:type w:val="bbPlcHdr"/>
+        </w:types>
+        <w:behaviors>
+          <w:behavior w:val="content"/>
+        </w:behaviors>
+        <w:guid w:val="{1EC956D0-1675-4B98-983D-5C56EE27015B}"/>
+      </w:docPartPr>
+      <w:docPartBody>
+        <w:p>
+          <w:pPr>
+            <w:pStyle w:val="16A715589350462990FA7ABD06DD58B3"/>
+          </w:pPr>
+          <w:r>
+            <w:rPr>
+              <w:rFonts w:asciiTheme="majorHAnsi" w:eastAsiaTheme="majorEastAsia" w:hAnsiTheme="majorHAnsi" w:cstheme="majorBidi"/>
+              <w:caps/>
+              <w:color w:val="4472C4" w:themeColor="accent1"/>
+              <w:sz w:val="80"/>
+              <w:szCs w:val="80"/>
+            </w:rPr>
+            <w:t>[Document title]</w:t>
+          </w:r>
+        </w:p>
+      </w:docPartBody>
+    </w:docPart>
+    <w:docPart>
+      <w:docPartPr>
+        <w:name w:val="A071B176FC2942E1980043E34F1822D8"/>
+        <w:category>
+          <w:name w:val="General"/>
+          <w:gallery w:val="placeholder"/>
+        </w:category>
+        <w:types>
+          <w:type w:val="bbPlcHdr"/>
+        </w:types>
+        <w:behaviors>
+          <w:behavior w:val="content"/>
+        </w:behaviors>
+        <w:guid w:val="{4CC0EE31-C1BE-4D69-9474-FC08DFD51238}"/>
+      </w:docPartPr>
+      <w:docPartBody>
+        <w:p>
+          <w:pPr>
+            <w:pStyle w:val="A071B176FC2942E1980043E34F1822D8"/>
+          </w:pPr>
+          <w:r>
+            <w:rPr>
+              <w:color w:val="4472C4" w:themeColor="accent1"/>
+              <w:sz w:val="28"/>
+              <w:szCs w:val="28"/>
+            </w:rPr>
+            <w:t>[Document subtitle]</w:t>
+          </w:r>
+        </w:p>
+      </w:docPartBody>
+    </w:docPart>
+  </w:docParts>
+</w:glossaryDocument>
+</file>
+
+<file path=word/glossary/fontTable.xml><?xml version="1.0" encoding="utf-8"?>
+<w:fonts xmlns:mc="http://schemas.openxmlformats.org/markup-compatibility/2006" xmlns:r="http://schemas.openxmlformats.org/officeDocument/2006/relationships" xmlns:w="http://schemas.openxmlformats.org/wordprocessingml/2006/main" xmlns:w14="http://schemas.microsoft.com/office/word/2010/wordml" xmlns:w15="http://schemas.microsoft.com/office/word/2012/wordml" xmlns:w16se="http://schemas.microsoft.com/office/word/2015/wordml/symex" mc:Ignorable="w14 w15 w16se">
+  <w:font w:name="Calibri">
+    <w:panose1 w:val="020F0502020204030204"/>
+    <w:charset w:val="00"/>
+    <w:family w:val="swiss"/>
+    <w:pitch w:val="variable"/>
+    <w:sig w:usb0="E0002AFF" w:usb1="C000247B" w:usb2="00000009" w:usb3="00000000" w:csb0="000001FF" w:csb1="00000000"/>
+  </w:font>
+  <w:font w:name="Courier New">
+    <w:panose1 w:val="02070309020205020404"/>
+    <w:charset w:val="00"/>
+    <w:family w:val="modern"/>
+    <w:pitch w:val="fixed"/>
+    <w:sig w:usb0="E0002EFF" w:usb1="C0007843" w:usb2="00000009" w:usb3="00000000" w:csb0="000001FF" w:csb1="00000000"/>
+  </w:font>
+  <w:font w:name="Times New Roman">
+    <w:panose1 w:val="02020603050405020304"/>
+    <w:charset w:val="00"/>
+    <w:family w:val="roman"/>
+    <w:pitch w:val="variable"/>
+    <w:sig w:usb0="E0002EFF" w:usb1="C000785B" w:usb2="00000009" w:usb3="00000000" w:csb0="000001FF" w:csb1="00000000"/>
+  </w:font>
+  <w:font w:name="Wingdings">
+    <w:panose1 w:val="05000000000000000000"/>
+    <w:charset w:val="02"/>
+    <w:family w:val="auto"/>
+    <w:pitch w:val="variable"/>
+    <w:sig w:usb0="00000000" w:usb1="10000000" w:usb2="00000000" w:usb3="00000000" w:csb0="80000000" w:csb1="00000000"/>
+  </w:font>
+  <w:font w:name="Symbol">
+    <w:panose1 w:val="05050102010706020507"/>
+    <w:charset w:val="02"/>
+    <w:family w:val="roman"/>
+    <w:pitch w:val="variable"/>
+    <w:sig w:usb0="00000000" w:usb1="10000000" w:usb2="00000000" w:usb3="00000000" w:csb0="80000000" w:csb1="00000000"/>
+  </w:font>
+  <w:font w:name="Calibri Light">
+    <w:panose1 w:val="020F0302020204030204"/>
+    <w:charset w:val="00"/>
+    <w:family w:val="swiss"/>
+    <w:pitch w:val="variable"/>
+    <w:sig w:usb0="E0002AFF" w:usb1="C000247B" w:usb2="00000009" w:usb3="00000000" w:csb0="000001FF" w:csb1="00000000"/>
+  </w:font>
+  <w:font w:name="Consolas">
+    <w:panose1 w:val="020B0609020204030204"/>
+    <w:charset w:val="00"/>
+    <w:family w:val="modern"/>
+    <w:pitch w:val="fixed"/>
+    <w:sig w:usb0="E00006FF" w:usb1="0000FCFF" w:usb2="00000001" w:usb3="00000000" w:csb0="0000019F" w:csb1="00000000"/>
+  </w:font>
+</w:fonts>
+</file>
+
+<file path=word/glossary/settings.xml><?xml version="1.0" encoding="utf-8"?>
+<w:settings xmlns:mc="http://schemas.openxmlformats.org/markup-compatibility/2006" xmlns:o="urn:schemas-microsoft-com:office:office" xmlns:r="http://schemas.openxmlformats.org/officeDocument/2006/relationships" xmlns:m="http://schemas.openxmlformats.org/officeDocument/2006/math" xmlns:v="urn:schemas-microsoft-com:vml" xmlns:w10="urn:schemas-microsoft-com:office:word" xmlns:w="http://schemas.openxmlformats.org/wordprocessingml/2006/main" xmlns:w14="http://schemas.microsoft.com/office/word/2010/wordml" xmlns:w15="http://schemas.microsoft.com/office/word/2012/wordml" xmlns:w16se="http://schemas.microsoft.com/office/word/2015/wordml/symex" xmlns:sl="http://schemas.openxmlformats.org/schemaLibrary/2006/main" mc:Ignorable="w14 w15 w16se">
+  <w:view w:val="normal"/>
+  <w:defaultTabStop w:val="720"/>
+  <w:characterSpacingControl w:val="doNotCompress"/>
+  <w:compat>
+    <w:useFELayout/>
+    <w:compatSetting w:name="compatibilityMode" w:uri="http://schemas.microsoft.com/office/word" w:val="15"/>
+    <w:compatSetting w:name="overrideTableStyleFontSizeAndJustification" w:uri="http://schemas.microsoft.com/office/word" w:val="1"/>
+    <w:compatSetting w:name="enableOpenTypeFeatures" w:uri="http://schemas.microsoft.com/office/word" w:val="1"/>
+    <w:compatSetting w:name="doNotFlipMirrorIndents" w:uri="http://schemas.microsoft.com/office/word" w:val="1"/>
+    <w:compatSetting w:name="differentiateMultirowTableHeaders" w:uri="http://schemas.microsoft.com/office/word" w:val="1"/>
+  </w:compat>
+  <w:rsids>
+    <w:rsidRoot w:val="0063010C"/>
+    <w:rsid w:val="002F5376"/>
+    <w:rsid w:val="0063010C"/>
+    <w:rsid w:val="00961EFD"/>
+    <w:rsid w:val="009F3248"/>
+  </w:rsids>
+  <m:mathPr>
+    <m:mathFont m:val="Cambria Math"/>
+    <m:brkBin m:val="before"/>
+    <m:brkBinSub m:val="--"/>
+    <m:smallFrac m:val="0"/>
+    <m:dispDef/>
+    <m:lMargin m:val="0"/>
+    <m:rMargin m:val="0"/>
+    <m:defJc m:val="centerGroup"/>
+    <m:wrapIndent m:val="1440"/>
+    <m:intLim m:val="subSup"/>
+    <m:naryLim m:val="undOvr"/>
+  </m:mathPr>
+  <w:themeFontLang w:val="en-GB"/>
+  <w:clrSchemeMapping w:bg1="light1" w:t1="dark1" w:bg2="light2" w:t2="dark2" w:accent1="accent1" w:accent2="accent2" w:accent3="accent3" w:accent4="accent4" w:accent5="accent5" w:accent6="accent6" w:hyperlink="hyperlink" w:followedHyperlink="followedHyperlink"/>
+  <w:decimalSymbol w:val="."/>
+  <w:listSeparator w:val=","/>
+  <w15:chartTrackingRefBased/>
+</w:settings>
+</file>
+
+<file path=word/glossary/styles.xml><?xml version="1.0" encoding="utf-8"?>
+<w:styles xmlns:mc="http://schemas.openxmlformats.org/markup-compatibility/2006" xmlns:r="http://schemas.openxmlformats.org/officeDocument/2006/relationships" xmlns:w="http://schemas.openxmlformats.org/wordprocessingml/2006/main" xmlns:w14="http://schemas.microsoft.com/office/word/2010/wordml" xmlns:w15="http://schemas.microsoft.com/office/word/2012/wordml" xmlns:w16se="http://schemas.microsoft.com/office/word/2015/wordml/symex" mc:Ignorable="w14 w15 w16se">
+  <w:docDefaults>
+    <w:rPrDefault>
+      <w:rPr>
+        <w:rFonts w:asciiTheme="minorHAnsi" w:eastAsiaTheme="minorEastAsia" w:hAnsiTheme="minorHAnsi" w:cstheme="minorBidi"/>
+        <w:sz w:val="22"/>
+        <w:szCs w:val="22"/>
+        <w:lang w:val="en-GB" w:eastAsia="en-GB" w:bidi="ar-SA"/>
+      </w:rPr>
+    </w:rPrDefault>
+    <w:pPrDefault>
+      <w:pPr>
+        <w:spacing w:after="160" w:line="259" w:lineRule="auto"/>
+      </w:pPr>
+    </w:pPrDefault>
+  </w:docDefaults>
+  <w:latentStyles w:defLockedState="0" w:defUIPriority="99" w:defSemiHidden="0" w:defUnhideWhenUsed="0" w:defQFormat="0" w:count="374">
+    <w:lsdException w:name="Normal" w:uiPriority="0" w:qFormat="1"/>
+    <w:lsdException w:name="heading 1" w:uiPriority="9" w:qFormat="1"/>
+    <w:lsdException w:name="heading 2" w:semiHidden="1" w:uiPriority="9" w:unhideWhenUsed="1" w:qFormat="1"/>
+    <w:lsdException w:name="heading 3" w:semiHidden="1" w:uiPriority="9" w:unhideWhenUsed="1" w:qFormat="1"/>
+    <w:lsdException w:name="heading 4" w:semiHidden="1" w:uiPriority="9" w:unhideWhenUsed="1" w:qFormat="1"/>
+    <w:lsdException w:name="heading 5" w:semiHidden="1" w:uiPriority="9" w:unhideWhenUsed="1" w:qFormat="1"/>
+    <w:lsdException w:name="heading 6" w:semiHidden="1" w:uiPriority="9" w:unhideWhenUsed="1" w:qFormat="1"/>
+    <w:lsdException w:name="heading 7" w:semiHidden="1" w:uiPriority="9" w:unhideWhenUsed="1" w:qFormat="1"/>
+    <w:lsdException w:name="heading 8" w:semiHidden="1" w:uiPriority="9" w:unhideWhenUsed="1" w:qFormat="1"/>
+    <w:lsdException w:name="heading 9" w:semiHidden="1" w:uiPriority="9" w:unhideWhenUsed="1" w:qFormat="1"/>
+    <w:lsdException w:name="index 1" w:semiHidden="1" w:unhideWhenUsed="1"/>
+    <w:lsdException w:name="index 2" w:semiHidden="1" w:unhideWhenUsed="1"/>
+    <w:lsdException w:name="index 3" w:semiHidden="1" w:unhideWhenUsed="1"/>
+    <w:lsdException w:name="index 4" w:semiHidden="1" w:unhideWhenUsed="1"/>
+    <w:lsdException w:name="index 5" w:semiHidden="1" w:unhideWhenUsed="1"/>
+    <w:lsdException w:name="index 6" w:semiHidden="1" w:unhideWhenUsed="1"/>
+    <w:lsdException w:name="index 7" w:semiHidden="1" w:unhideWhenUsed="1"/>
+    <w:lsdException w:name="index 8" w:semiHidden="1" w:unhideWhenUsed="1"/>
+    <w:lsdException w:name="index 9" w:semiHidden="1" w:unhideWhenUsed="1"/>
+    <w:lsdException w:name="toc 1" w:semiHidden="1" w:uiPriority="39" w:unhideWhenUsed="1"/>
+    <w:lsdException w:name="toc 2" w:semiHidden="1" w:uiPriority="39" w:unhideWhenUsed="1"/>
+    <w:lsdException w:name="toc 3" w:semiHidden="1" w:uiPriority="39" w:unhideWhenUsed="1"/>
+    <w:lsdException w:name="toc 4" w:semiHidden="1" w:uiPriority="39" w:unhideWhenUsed="1"/>
+    <w:lsdException w:name="toc 5" w:semiHidden="1" w:uiPriority="39" w:unhideWhenUsed="1"/>
+    <w:lsdException w:name="toc 6" w:semiHidden="1" w:uiPriority="39" w:unhideWhenUsed="1"/>
+    <w:lsdException w:name="toc 7" w:semiHidden="1" w:uiPriority="39" w:unhideWhenUsed="1"/>
+    <w:lsdException w:name="toc 8" w:semiHidden="1" w:uiPriority="39" w:unhideWhenUsed="1"/>
+    <w:lsdException w:name="toc 9" w:semiHidden="1" w:uiPriority="39" w:unhideWhenUsed="1"/>
+    <w:lsdException w:name="Normal Indent" w:semiHidden="1" w:unhideWhenUsed="1"/>
+    <w:lsdException w:name="footnote text" w:semiHidden="1" w:unhideWhenUsed="1"/>
+    <w:lsdException w:name="annotation text" w:semiHidden="1" w:unhideWhenUsed="1"/>
+    <w:lsdException w:name="header" w:semiHidden="1" w:unhideWhenUsed="1"/>
+    <w:lsdException w:name="footer" w:semiHidden="1" w:unhideWhenUsed="1"/>
+    <w:lsdException w:name="index heading" w:semiHidden="1" w:unhideWhenUsed="1"/>
+    <w:lsdException w:name="caption" w:semiHidden="1" w:uiPriority="35" w:unhideWhenUsed="1" w:qFormat="1"/>
+    <w:lsdException w:name="table of figures" w:semiHidden="1" w:unhideWhenUsed="1"/>
+    <w:lsdException w:name="envelope address" w:semiHidden="1" w:unhideWhenUsed="1"/>
+    <w:lsdException w:name="envelope return" w:semiHidden="1" w:unhideWhenUsed="1"/>
+    <w:lsdException w:name="footnote reference" w:semiHidden="1" w:unhideWhenUsed="1"/>
+    <w:lsdException w:name="annotation reference" w:semiHidden="1" w:unhideWhenUsed="1"/>
+    <w:lsdException w:name="line number" w:semiHidden="1" w:unhideWhenUsed="1"/>
+    <w:lsdException w:name="page number" w:semiHidden="1" w:unhideWhenUsed="1"/>
+    <w:lsdException w:name="endnote reference" w:semiHidden="1" w:unhideWhenUsed="1"/>
+    <w:lsdException w:name="endnote text" w:semiHidden="1" w:unhideWhenUsed="1"/>
+    <w:lsdException w:name="table of authorities" w:semiHidden="1" w:unhideWhenUsed="1"/>
+    <w:lsdException w:name="macro" w:semiHidden="1" w:unhideWhenUsed="1"/>
+    <w:lsdException w:name="toa heading" w:semiHidden="1" w:unhideWhenUsed="1"/>
+    <w:lsdException w:name="List" w:semiHidden="1" w:unhideWhenUsed="1"/>
+    <w:lsdException w:name="List Bullet" w:semiHidden="1" w:unhideWhenUsed="1"/>
+    <w:lsdException w:name="List Number" w:semiHidden="1" w:unhideWhenUsed="1"/>
+    <w:lsdException w:name="List 2" w:semiHidden="1" w:unhideWhenUsed="1"/>
+    <w:lsdException w:name="List 3" w:semiHidden="1" w:unhideWhenUsed="1"/>
+    <w:lsdException w:name="List 4" w:semiHidden="1" w:unhideWhenUsed="1"/>
+    <w:lsdException w:name="List 5" w:semiHidden="1" w:unhideWhenUsed="1"/>
+    <w:lsdException w:name="List Bullet 2" w:semiHidden="1" w:unhideWhenUsed="1"/>
+    <w:lsdException w:name="List Bullet 3" w:semiHidden="1" w:unhideWhenUsed="1"/>
+    <w:lsdException w:name="List Bullet 4" w:semiHidden="1" w:unhideWhenUsed="1"/>
+    <w:lsdException w:name="List Bullet 5" w:semiHidden="1" w:unhideWhenUsed="1"/>
+    <w:lsdException w:name="List Number 2" w:semiHidden="1" w:unhideWhenUsed="1"/>
+    <w:lsdException w:name="List Number 3" w:semiHidden="1" w:unhideWhenUsed="1"/>
+    <w:lsdException w:name="List Number 4" w:semiHidden="1" w:unhideWhenUsed="1"/>
+    <w:lsdException w:name="List Number 5" w:semiHidden="1" w:unhideWhenUsed="1"/>
+    <w:lsdException w:name="Title" w:uiPriority="10" w:qFormat="1"/>
+    <w:lsdException w:name="Closing" w:semiHidden="1" w:unhideWhenUsed="1"/>
+    <w:lsdException w:name="Signature" w:semiHidden="1" w:unhideWhenUsed="1"/>
+    <w:lsdException w:name="Default Paragraph Font" w:semiHidden="1" w:uiPriority="1" w:unhideWhenUsed="1"/>
+    <w:lsdException w:name="Body Text" w:semiHidden="1" w:unhideWhenUsed="1"/>
+    <w:lsdException w:name="Body Text Indent" w:semiHidden="1" w:unhideWhenUsed="1"/>
+    <w:lsdException w:name="List Continue" w:semiHidden="1" w:unhideWhenUsed="1"/>
+    <w:lsdException w:name="List Continue 2" w:semiHidden="1" w:unhideWhenUsed="1"/>
+    <w:lsdException w:name="List Continue 3" w:semiHidden="1" w:unhideWhenUsed="1"/>
+    <w:lsdException w:name="List Continue 4" w:semiHidden="1" w:unhideWhenUsed="1"/>
+    <w:lsdException w:name="List Continue 5" w:semiHidden="1" w:unhideWhenUsed="1"/>
+    <w:lsdException w:name="Message Header" w:semiHidden="1" w:unhideWhenUsed="1"/>
+    <w:lsdException w:name="Subtitle" w:uiPriority="11" w:qFormat="1"/>
+    <w:lsdException w:name="Salutation" w:semiHidden="1" w:unhideWhenUsed="1"/>
+    <w:lsdException w:name="Date" w:semiHidden="1" w:unhideWhenUsed="1"/>
+    <w:lsdException w:name="Body Text First Indent" w:semiHidden="1" w:unhideWhenUsed="1"/>
+    <w:lsdException w:name="Body Text First Indent 2" w:semiHidden="1" w:unhideWhenUsed="1"/>
+    <w:lsdException w:name="Note Heading" w:semiHidden="1" w:unhideWhenUsed="1"/>
+    <w:lsdException w:name="Body Text 2" w:semiHidden="1" w:unhideWhenUsed="1"/>
+    <w:lsdException w:name="Body Text 3" w:semiHidden="1" w:unhideWhenUsed="1"/>
+    <w:lsdException w:name="Body Text Indent 2" w:semiHidden="1" w:unhideWhenUsed="1"/>
+    <w:lsdException w:name="Body Text Indent 3" w:semiHidden="1" w:unhideWhenUsed="1"/>
+    <w:lsdException w:name="Block Text" w:semiHidden="1" w:unhideWhenUsed="1"/>
+    <w:lsdException w:name="Hyperlink" w:semiHidden="1" w:unhideWhenUsed="1"/>
+    <w:lsdException w:name="FollowedHyperlink" w:semiHidden="1" w:unhideWhenUsed="1"/>
+    <w:lsdException w:name="Strong" w:uiPriority="22" w:qFormat="1"/>
+    <w:lsdException w:name="Emphasis" w:uiPriority="20" w:qFormat="1"/>
+    <w:lsdException w:name="Document Map" w:semiHidden="1" w:unhideWhenUsed="1"/>
+    <w:lsdException w:name="Plain Text" w:semiHidden="1" w:unhideWhenUsed="1"/>
+    <w:lsdException w:name="E-mail Signature" w:semiHidden="1" w:unhideWhenUsed="1"/>
+    <w:lsdException w:name="HTML Top of Form" w:semiHidden="1" w:unhideWhenUsed="1"/>
+    <w:lsdException w:name="HTML Bottom of Form" w:semiHidden="1" w:unhideWhenUsed="1"/>
+    <w:lsdException w:name="Normal (Web)" w:semiHidden="1" w:unhideWhenUsed="1"/>
+    <w:lsdException w:name="HTML Acronym" w:semiHidden="1" w:unhideWhenUsed="1"/>
+    <w:lsdException w:name="HTML Address" w:semiHidden="1" w:unhideWhenUsed="1"/>
+    <w:lsdException w:name="HTML Cite" w:semiHidden="1" w:unhideWhenUsed="1"/>
+    <w:lsdException w:name="HTML Code" w:semiHidden="1" w:unhideWhenUsed="1"/>
+    <w:lsdException w:name="HTML Definition" w:semiHidden="1" w:unhideWhenUsed="1"/>
+    <w:lsdException w:name="HTML Keyboard" w:semiHidden="1" w:unhideWhenUsed="1"/>
+    <w:lsdException w:name="HTML Preformatted" w:semiHidden="1" w:unhideWhenUsed="1"/>
+    <w:lsdException w:name="HTML Sample" w:semiHidden="1" w:unhideWhenUsed="1"/>
+    <w:lsdException w:name="HTML Typewriter" w:semiHidden="1" w:unhideWhenUsed="1"/>
+    <w:lsdException w:name="HTML Variable" w:semiHidden="1" w:unhideWhenUsed="1"/>
+    <w:lsdException w:name="Normal Table" w:semiHidden="1" w:unhideWhenUsed="1"/>
+    <w:lsdException w:name="annotation subject" w:semiHidden="1" w:unhideWhenUsed="1"/>
+    <w:lsdException w:name="No List" w:semiHidden="1" w:unhideWhenUsed="1"/>
+    <w:lsdException w:name="Outline List 1" w:semiHidden="1" w:unhideWhenUsed="1"/>
+    <w:lsdException w:name="Outline List 2" w:semiHidden="1" w:unhideWhenUsed="1"/>
+    <w:lsdException w:name="Outline List 3" w:semiHidden="1" w:unhideWhenUsed="1"/>
+    <w:lsdException w:name="Table Simple 1" w:semiHidden="1" w:unhideWhenUsed="1"/>
+    <w:lsdException w:name="Table Simple 2" w:semiHidden="1" w:unhideWhenUsed="1"/>
+    <w:lsdException w:name="Table Simple 3" w:semiHidden="1" w:unhideWhenUsed="1"/>
+    <w:lsdException w:name="Table Classic 1" w:semiHidden="1" w:unhideWhenUsed="1"/>
+    <w:lsdException w:name="Table Classic 2" w:semiHidden="1" w:unhideWhenUsed="1"/>
+    <w:lsdException w:name="Table Classic 3" w:semiHidden="1" w:unhideWhenUsed="1"/>
+    <w:lsdException w:name="Table Classic 4" w:semiHidden="1" w:unhideWhenUsed="1"/>
+    <w:lsdException w:name="Table Colorful 1" w:semiHidden="1" w:unhideWhenUsed="1"/>
+    <w:lsdException w:name="Table Colorful 2" w:semiHidden="1" w:unhideWhenUsed="1"/>
+    <w:lsdException w:name="Table Colorful 3" w:semiHidden="1" w:unhideWhenUsed="1"/>
+    <w:lsdException w:name="Table Columns 1" w:semiHidden="1" w:unhideWhenUsed="1"/>
+    <w:lsdException w:name="Table Columns 2" w:semiHidden="1" w:unhideWhenUsed="1"/>
+    <w:lsdException w:name="Table Columns 3" w:semiHidden="1" w:unhideWhenUsed="1"/>
+    <w:lsdException w:name="Table Columns 4" w:semiHidden="1" w:unhideWhenUsed="1"/>
+    <w:lsdException w:name="Table Columns 5" w:semiHidden="1" w:unhideWhenUsed="1"/>
+    <w:lsdException w:name="Table Grid 1" w:semiHidden="1" w:unhideWhenUsed="1"/>
+    <w:lsdException w:name="Table Grid 2" w:semiHidden="1" w:unhideWhenUsed="1"/>
+    <w:lsdException w:name="Table Grid 3" w:semiHidden="1" w:unhideWhenUsed="1"/>
+    <w:lsdException w:name="Table Grid 4" w:semiHidden="1" w:unhideWhenUsed="1"/>
+    <w:lsdException w:name="Table Grid 5" w:semiHidden="1" w:unhideWhenUsed="1"/>
+    <w:lsdException w:name="Table Grid 6" w:semiHidden="1" w:unhideWhenUsed="1"/>
+    <w:lsdException w:name="Table Grid 7" w:semiHidden="1" w:unhideWhenUsed="1"/>
+    <w:lsdException w:name="Table Grid 8" w:semiHidden="1" w:unhideWhenUsed="1"/>
+    <w:lsdException w:name="Table List 1" w:semiHidden="1" w:unhideWhenUsed="1"/>
+    <w:lsdException w:name="Table List 2" w:semiHidden="1" w:unhideWhenUsed="1"/>
+    <w:lsdException w:name="Table List 3" w:semiHidden="1" w:unhideWhenUsed="1"/>
+    <w:lsdException w:name="Table List 4" w:semiHidden="1" w:unhideWhenUsed="1"/>
+    <w:lsdException w:name="Table List 5" w:semiHidden="1" w:unhideWhenUsed="1"/>
+    <w:lsdException w:name="Table List 6" w:semiHidden="1" w:unhideWhenUsed="1"/>
+    <w:lsdException w:name="Table List 7" w:semiHidden="1" w:unhideWhenUsed="1"/>
+    <w:lsdException w:name="Table List 8" w:semiHidden="1" w:unhideWhenUsed="1"/>
+    <w:lsdException w:name="Table 3D effects 1" w:semiHidden="1" w:unhideWhenUsed="1"/>
+    <w:lsdException w:name="Table 3D effects 2" w:semiHidden="1" w:unhideWhenUsed="1"/>
+    <w:lsdException w:name="Table 3D effects 3" w:semiHidden="1" w:unhideWhenUsed="1"/>
+    <w:lsdException w:name="Table Contemporary" w:semiHidden="1" w:unhideWhenUsed="1"/>
+    <w:lsdException w:name="Table Elegant" w:semiHidden="1" w:unhideWhenUsed="1"/>
+    <w:lsdException w:name="Table Professional" w:semiHidden="1" w:unhideWhenUsed="1"/>
+    <w:lsdException w:name="Table Subtle 1" w:semiHidden="1" w:unhideWhenUsed="1"/>
+    <w:lsdException w:name="Table Subtle 2" w:semiHidden="1" w:unhideWhenUsed="1"/>
+    <w:lsdException w:name="Table Web 1" w:semiHidden="1" w:unhideWhenUsed="1"/>
+    <w:lsdException w:name="Table Web 2" w:semiHidden="1" w:unhideWhenUsed="1"/>
+    <w:lsdException w:name="Table Web 3" w:semiHidden="1" w:unhideWhenUsed="1"/>
+    <w:lsdException w:name="Balloon Text" w:semiHidden="1" w:unhideWhenUsed="1"/>
+    <w:lsdException w:name="Table Grid" w:uiPriority="39"/>
+    <w:lsdException w:name="Table Theme" w:semiHidden="1" w:unhideWhenUsed="1"/>
+    <w:lsdException w:name="Placeholder Text" w:semiHidden="1"/>
+    <w:lsdException w:name="No Spacing" w:uiPriority="1" w:qFormat="1"/>
+    <w:lsdException w:name="Light Shading" w:uiPriority="60"/>
+    <w:lsdException w:name="Light List" w:uiPriority="61"/>
+    <w:lsdException w:name="Light Grid" w:uiPriority="62"/>
+    <w:lsdException w:name="Medium Shading 1" w:uiPriority="63"/>
+    <w:lsdException w:name="Medium Shading 2" w:uiPriority="64"/>
+    <w:lsdException w:name="Medium List 1" w:uiPriority="65"/>
+    <w:lsdException w:name="Medium List 2" w:uiPriority="66"/>
+    <w:lsdException w:name="Medium Grid 1" w:uiPriority="67"/>
+    <w:lsdException w:name="Medium Grid 2" w:uiPriority="68"/>
+    <w:lsdException w:name="Medium Grid 3" w:uiPriority="69"/>
+    <w:lsdException w:name="Dark List" w:uiPriority="70"/>
+    <w:lsdException w:name="Colorful Shading" w:uiPriority="71"/>
+    <w:lsdException w:name="Colorful List" w:uiPriority="72"/>
+    <w:lsdException w:name="Colorful Grid" w:uiPriority="73"/>
+    <w:lsdException w:name="Light Shading Accent 1" w:uiPriority="60"/>
+    <w:lsdException w:name="Light List Accent 1" w:uiPriority="61"/>
+    <w:lsdException w:name="Light Grid Accent 1" w:uiPriority="62"/>
+    <w:lsdException w:name="Medium Shading 1 Accent 1" w:uiPriority="63"/>
+    <w:lsdException w:name="Medium Shading 2 Accent 1" w:uiPriority="64"/>
+    <w:lsdException w:name="Medium List 1 Accent 1" w:uiPriority="65"/>
+    <w:lsdException w:name="Revision" w:semiHidden="1"/>
+    <w:lsdException w:name="List Paragraph" w:uiPriority="34" w:qFormat="1"/>
+    <w:lsdException w:name="Quote" w:uiPriority="29" w:qFormat="1"/>
+    <w:lsdException w:name="Intense Quote" w:uiPriority="30" w:qFormat="1"/>
+    <w:lsdException w:name="Medium List 2 Accent 1" w:uiPriority="66"/>
+    <w:lsdException w:name="Medium Grid 1 Accent 1" w:uiPriority="67"/>
+    <w:lsdException w:name="Medium Grid 2 Accent 1" w:uiPriority="68"/>
+    <w:lsdException w:name="Medium Grid 3 Accent 1" w:uiPriority="69"/>
+    <w:lsdException w:name="Dark List Accent 1" w:uiPriority="70"/>
+    <w:lsdException w:name="Colorful Shading Accent 1" w:uiPriority="71"/>
+    <w:lsdException w:name="Colorful List Accent 1" w:uiPriority="72"/>
+    <w:lsdException w:name="Colorful Grid Accent 1" w:uiPriority="73"/>
+    <w:lsdException w:name="Light Shading Accent 2" w:uiPriority="60"/>
+    <w:lsdException w:name="Light List Accent 2" w:uiPriority="61"/>
+    <w:lsdException w:name="Light Grid Accent 2" w:uiPriority="62"/>
+    <w:lsdException w:name="Medium Shading 1 Accent 2" w:uiPriority="63"/>
+    <w:lsdException w:name="Medium Shading 2 Accent 2" w:uiPriority="64"/>
+    <w:lsdException w:name="Medium List 1 Accent 2" w:uiPriority="65"/>
+    <w:lsdException w:name="Medium List 2 Accent 2" w:uiPriority="66"/>
+    <w:lsdException w:name="Medium Grid 1 Accent 2" w:uiPriority="67"/>
+    <w:lsdException w:name="Medium Grid 2 Accent 2" w:uiPriority="68"/>
+    <w:lsdException w:name="Medium Grid 3 Accent 2" w:uiPriority="69"/>
+    <w:lsdException w:name="Dark List Accent 2" w:uiPriority="70"/>
+    <w:lsdException w:name="Colorful Shading Accent 2" w:uiPriority="71"/>
+    <w:lsdException w:name="Colorful List Accent 2" w:uiPriority="72"/>
+    <w:lsdException w:name="Colorful Grid Accent 2" w:uiPriority="73"/>
+    <w:lsdException w:name="Light Shading Accent 3" w:uiPriority="60"/>
+    <w:lsdException w:name="Light List Accent 3" w:uiPriority="61"/>
+    <w:lsdException w:name="Light Grid Accent 3" w:uiPriority="62"/>
+    <w:lsdException w:name="Medium Shading 1 Accent 3" w:uiPriority="63"/>
+    <w:lsdException w:name="Medium Shading 2 Accent 3" w:uiPriority="64"/>
+    <w:lsdException w:name="Medium List 1 Accent 3" w:uiPriority="65"/>
+    <w:lsdException w:name="Medium List 2 Accent 3" w:uiPriority="66"/>
+    <w:lsdException w:name="Medium Grid 1 Accent 3" w:uiPriority="67"/>
+    <w:lsdException w:name="Medium Grid 2 Accent 3" w:uiPriority="68"/>
+    <w:lsdException w:name="Medium Grid 3 Accent 3" w:uiPriority="69"/>
+    <w:lsdException w:name="Dark List Accent 3" w:uiPriority="70"/>
+    <w:lsdException w:name="Colorful Shading Accent 3" w:uiPriority="71"/>
+    <w:lsdException w:name="Colorful List Accent 3" w:uiPriority="72"/>
+    <w:lsdException w:name="Colorful Grid Accent 3" w:uiPriority="73"/>
+    <w:lsdException w:name="Light Shading Accent 4" w:uiPriority="60"/>
+    <w:lsdException w:name="Light List Accent 4" w:uiPriority="61"/>
+    <w:lsdException w:name="Light Grid Accent 4" w:uiPriority="62"/>
+    <w:lsdException w:name="Medium Shading 1 Accent 4" w:uiPriority="63"/>
+    <w:lsdException w:name="Medium Shading 2 Accent 4" w:uiPriority="64"/>
+    <w:lsdException w:name="Medium List 1 Accent 4" w:uiPriority="65"/>
+    <w:lsdException w:name="Medium List 2 Accent 4" w:uiPriority="66"/>
+    <w:lsdException w:name="Medium Grid 1 Accent 4" w:uiPriority="67"/>
+    <w:lsdException w:name="Medium Grid 2 Accent 4" w:uiPriority="68"/>
+    <w:lsdException w:name="Medium Grid 3 Accent 4" w:uiPriority="69"/>
+    <w:lsdException w:name="Dark List Accent 4" w:uiPriority="70"/>
+    <w:lsdException w:name="Colorful Shading Accent 4" w:uiPriority="71"/>
+    <w:lsdException w:name="Colorful List Accent 4" w:uiPriority="72"/>
+    <w:lsdException w:name="Colorful Grid Accent 4" w:uiPriority="73"/>
+    <w:lsdException w:name="Light Shading Accent 5" w:uiPriority="60"/>
+    <w:lsdException w:name="Light List Accent 5" w:uiPriority="61"/>
+    <w:lsdException w:name="Light Grid Accent 5" w:uiPriority="62"/>
+    <w:lsdException w:name="Medium Shading 1 Accent 5" w:uiPriority="63"/>
+    <w:lsdException w:name="Medium Shading 2 Accent 5" w:uiPriority="64"/>
+    <w:lsdException w:name="Medium List 1 Accent 5" w:uiPriority="65"/>
+    <w:lsdException w:name="Medium List 2 Accent 5" w:uiPriority="66"/>
+    <w:lsdException w:name="Medium Grid 1 Accent 5" w:uiPriority="67"/>
+    <w:lsdException w:name="Medium Grid 2 Accent 5" w:uiPriority="68"/>
+    <w:lsdException w:name="Medium Grid 3 Accent 5" w:uiPriority="69"/>
+    <w:lsdException w:name="Dark List Accent 5" w:uiPriority="70"/>
+    <w:lsdException w:name="Colorful Shading Accent 5" w:uiPriority="71"/>
+    <w:lsdException w:name="Colorful List Accent 5" w:uiPriority="72"/>
+    <w:lsdException w:name="Colorful Grid Accent 5" w:uiPriority="73"/>
+    <w:lsdException w:name="Light Shading Accent 6" w:uiPriority="60"/>
+    <w:lsdException w:name="Light List Accent 6" w:uiPriority="61"/>
+    <w:lsdException w:name="Light Grid Accent 6" w:uiPriority="62"/>
+    <w:lsdException w:name="Medium Shading 1 Accent 6" w:uiPriority="63"/>
+    <w:lsdException w:name="Medium Shading 2 Accent 6" w:uiPriority="64"/>
+    <w:lsdException w:name="Medium List 1 Accent 6" w:uiPriority="65"/>
+    <w:lsdException w:name="Medium List 2 Accent 6" w:uiPriority="66"/>
+    <w:lsdException w:name="Medium Grid 1 Accent 6" w:uiPriority="67"/>
+    <w:lsdException w:name="Medium Grid 2 Accent 6" w:uiPriority="68"/>
+    <w:lsdException w:name="Medium Grid 3 Accent 6" w:uiPriority="69"/>
+    <w:lsdException w:name="Dark List Accent 6" w:uiPriority="70"/>
+    <w:lsdException w:name="Colorful Shading Accent 6" w:uiPriority="71"/>
+    <w:lsdException w:name="Colorful List Accent 6" w:uiPriority="72"/>
+    <w:lsdException w:name="Colorful Grid Accent 6" w:uiPriority="73"/>
+    <w:lsdException w:name="Subtle Emphasis" w:uiPriority="19" w:qFormat="1"/>
+    <w:lsdException w:name="Intense Emphasis" w:uiPriority="21" w:qFormat="1"/>
+    <w:lsdException w:name="Subtle Reference" w:uiPriority="31" w:qFormat="1"/>
+    <w:lsdException w:name="Intense Reference" w:uiPriority="32" w:qFormat="1"/>
+    <w:lsdException w:name="Book Title" w:uiPriority="33" w:qFormat="1"/>
+    <w:lsdException w:name="Bibliography" w:semiHidden="1" w:uiPriority="37" w:unhideWhenUsed="1"/>
+    <w:lsdException w:name="TOC Heading" w:semiHidden="1" w:uiPriority="39" w:unhideWhenUsed="1" w:qFormat="1"/>
+    <w:lsdException w:name="Plain Table 1" w:uiPriority="41"/>
+    <w:lsdException w:name="Plain Table 2" w:uiPriority="42"/>
+    <w:lsdException w:name="Plain Table 3" w:uiPriority="43"/>
+    <w:lsdException w:name="Plain Table 4" w:uiPriority="44"/>
+    <w:lsdException w:name="Plain Table 5" w:uiPriority="45"/>
+    <w:lsdException w:name="Grid Table Light" w:uiPriority="40"/>
+    <w:lsdException w:name="Grid Table 1 Light" w:uiPriority="46"/>
+    <w:lsdException w:name="Grid Table 2" w:uiPriority="47"/>
+    <w:lsdException w:name="Grid Table 3" w:uiPriority="48"/>
+    <w:lsdException w:name="Grid Table 4" w:uiPriority="49"/>
+    <w:lsdException w:name="Grid Table 5 Dark" w:uiPriority="50"/>
+    <w:lsdException w:name="Grid Table 6 Colorful" w:uiPriority="51"/>
+    <w:lsdException w:name="Grid Table 7 Colorful" w:uiPriority="52"/>
+    <w:lsdException w:name="Grid Table 1 Light Accent 1" w:uiPriority="46"/>
+    <w:lsdException w:name="Grid Table 2 Accent 1" w:uiPriority="47"/>
+    <w:lsdException w:name="Grid Table 3 Accent 1" w:uiPriority="48"/>
+    <w:lsdException w:name="Grid Table 4 Accent 1" w:uiPriority="49"/>
+    <w:lsdException w:name="Grid Table 5 Dark Accent 1" w:uiPriority="50"/>
+    <w:lsdException w:name="Grid Table 6 Colorful Accent 1" w:uiPriority="51"/>
+    <w:lsdException w:name="Grid Table 7 Colorful Accent 1" w:uiPriority="52"/>
+    <w:lsdException w:name="Grid Table 1 Light Accent 2" w:uiPriority="46"/>
+    <w:lsdException w:name="Grid Table 2 Accent 2" w:uiPriority="47"/>
+    <w:lsdException w:name="Grid Table 3 Accent 2" w:uiPriority="48"/>
+    <w:lsdException w:name="Grid Table 4 Accent 2" w:uiPriority="49"/>
+    <w:lsdException w:name="Grid Table 5 Dark Accent 2" w:uiPriority="50"/>
+    <w:lsdException w:name="Grid Table 6 Colorful Accent 2" w:uiPriority="51"/>
+    <w:lsdException w:name="Grid Table 7 Colorful Accent 2" w:uiPriority="52"/>
+    <w:lsdException w:name="Grid Table 1 Light Accent 3" w:uiPriority="46"/>
+    <w:lsdException w:name="Grid Table 2 Accent 3" w:uiPriority="47"/>
+    <w:lsdException w:name="Grid Table 3 Accent 3" w:uiPriority="48"/>
+    <w:lsdException w:name="Grid Table 4 Accent 3" w:uiPriority="49"/>
+    <w:lsdException w:name="Grid Table 5 Dark Accent 3" w:uiPriority="50"/>
+    <w:lsdException w:name="Grid Table 6 Colorful Accent 3" w:uiPriority="51"/>
+    <w:lsdException w:name="Grid Table 7 Colorful Accent 3" w:uiPriority="52"/>
+    <w:lsdException w:name="Grid Table 1 Light Accent 4" w:uiPriority="46"/>
+    <w:lsdException w:name="Grid Table 2 Accent 4" w:uiPriority="47"/>
+    <w:lsdException w:name="Grid Table 3 Accent 4" w:uiPriority="48"/>
+    <w:lsdException w:name="Grid Table 4 Accent 4" w:uiPriority="49"/>
+    <w:lsdException w:name="Grid Table 5 Dark Accent 4" w:uiPriority="50"/>
+    <w:lsdException w:name="Grid Table 6 Colorful Accent 4" w:uiPriority="51"/>
+    <w:lsdException w:name="Grid Table 7 Colorful Accent 4" w:uiPriority="52"/>
+    <w:lsdException w:name="Grid Table 1 Light Accent 5" w:uiPriority="46"/>
+    <w:lsdException w:name="Grid Table 2 Accent 5" w:uiPriority="47"/>
+    <w:lsdException w:name="Grid Table 3 Accent 5" w:uiPriority="48"/>
+    <w:lsdException w:name="Grid Table 4 Accent 5" w:uiPriority="49"/>
+    <w:lsdException w:name="Grid Table 5 Dark Accent 5" w:uiPriority="50"/>
+    <w:lsdException w:name="Grid Table 6 Colorful Accent 5" w:uiPriority="51"/>
+    <w:lsdException w:name="Grid Table 7 Colorful Accent 5" w:uiPriority="52"/>
+    <w:lsdException w:name="Grid Table 1 Light Accent 6" w:uiPriority="46"/>
+    <w:lsdException w:name="Grid Table 2 Accent 6" w:uiPriority="47"/>
+    <w:lsdException w:name="Grid Table 3 Accent 6" w:uiPriority="48"/>
+    <w:lsdException w:name="Grid Table 4 Accent 6" w:uiPriority="49"/>
+    <w:lsdException w:name="Grid Table 5 Dark Accent 6" w:uiPriority="50"/>
+    <w:lsdException w:name="Grid Table 6 Colorful Accent 6" w:uiPriority="51"/>
+    <w:lsdException w:name="Grid Table 7 Colorful Accent 6" w:uiPriority="52"/>
+    <w:lsdException w:name="List Table 1 Light" w:uiPriority="46"/>
+    <w:lsdException w:name="List Table 2" w:uiPriority="47"/>
+    <w:lsdException w:name="List Table 3" w:uiPriority="48"/>
+    <w:lsdException w:name="List Table 4" w:uiPriority="49"/>
+    <w:lsdException w:name="List Table 5 Dark" w:uiPriority="50"/>
+    <w:lsdException w:name="List Table 6 Colorful" w:uiPriority="51"/>
+    <w:lsdException w:name="List Table 7 Colorful" w:uiPriority="52"/>
+    <w:lsdException w:name="List Table 1 Light Accent 1" w:uiPriority="46"/>
+    <w:lsdException w:name="List Table 2 Accent 1" w:uiPriority="47"/>
+    <w:lsdException w:name="List Table 3 Accent 1" w:uiPriority="48"/>
+    <w:lsdException w:name="List Table 4 Accent 1" w:uiPriority="49"/>
+    <w:lsdException w:name="List Table 5 Dark Accent 1" w:uiPriority="50"/>
+    <w:lsdException w:name="List Table 6 Colorful Accent 1" w:uiPriority="51"/>
+    <w:lsdException w:name="List Table 7 Colorful Accent 1" w:uiPriority="52"/>
+    <w:lsdException w:name="List Table 1 Light Accent 2" w:uiPriority="46"/>
+    <w:lsdException w:name="List Table 2 Accent 2" w:uiPriority="47"/>
+    <w:lsdException w:name="List Table 3 Accent 2" w:uiPriority="48"/>
+    <w:lsdException w:name="List Table 4 Accent 2" w:uiPriority="49"/>
+    <w:lsdException w:name="List Table 5 Dark Accent 2" w:uiPriority="50"/>
+    <w:lsdException w:name="List Table 6 Colorful Accent 2" w:uiPriority="51"/>
+    <w:lsdException w:name="List Table 7 Colorful Accent 2" w:uiPriority="52"/>
+    <w:lsdException w:name="List Table 1 Light Accent 3" w:uiPriority="46"/>
+    <w:lsdException w:name="List Table 2 Accent 3" w:uiPriority="47"/>
+    <w:lsdException w:name="List Table 3 Accent 3" w:uiPriority="48"/>
+    <w:lsdException w:name="List Table 4 Accent 3" w:uiPriority="49"/>
+    <w:lsdException w:name="List Table 5 Dark Accent 3" w:uiPriority="50"/>
+    <w:lsdException w:name="List Table 6 Colorful Accent 3" w:uiPriority="51"/>
+    <w:lsdException w:name="List Table 7 Colorful Accent 3" w:uiPriority="52"/>
+    <w:lsdException w:name="List Table 1 Light Accent 4" w:uiPriority="46"/>
+    <w:lsdException w:name="List Table 2 Accent 4" w:uiPriority="47"/>
+    <w:lsdException w:name="List Table 3 Accent 4" w:uiPriority="48"/>
+    <w:lsdException w:name="List Table 4 Accent 4" w:uiPriority="49"/>
+    <w:lsdException w:name="List Table 5 Dark Accent 4" w:uiPriority="50"/>
+    <w:lsdException w:name="List Table 6 Colorful Accent 4" w:uiPriority="51"/>
+    <w:lsdException w:name="List Table 7 Colorful Accent 4" w:uiPriority="52"/>
+    <w:lsdException w:name="List Table 1 Light Accent 5" w:uiPriority="46"/>
+    <w:lsdException w:name="List Table 2 Accent 5" w:uiPriority="47"/>
+    <w:lsdException w:name="List Table 3 Accent 5" w:uiPriority="48"/>
+    <w:lsdException w:name="List Table 4 Accent 5" w:uiPriority="49"/>
+    <w:lsdException w:name="List Table 5 Dark Accent 5" w:uiPriority="50"/>
+    <w:lsdException w:name="List Table 6 Colorful Accent 5" w:uiPriority="51"/>
+    <w:lsdException w:name="List Table 7 Colorful Accent 5" w:uiPriority="52"/>
+    <w:lsdException w:name="List Table 1 Light Accent 6" w:uiPriority="46"/>
+    <w:lsdException w:name="List Table 2 Accent 6" w:uiPriority="47"/>
+    <w:lsdException w:name="List Table 3 Accent 6" w:uiPriority="48"/>
+    <w:lsdException w:name="List Table 4 Accent 6" w:uiPriority="49"/>
+    <w:lsdException w:name="List Table 5 Dark Accent 6" w:uiPriority="50"/>
+    <w:lsdException w:name="List Table 6 Colorful Accent 6" w:uiPriority="51"/>
+    <w:lsdException w:name="List Table 7 Colorful Accent 6" w:uiPriority="52"/>
+    <w:lsdException w:name="Mention" w:semiHidden="1" w:unhideWhenUsed="1"/>
+    <w:lsdException w:name="Smart Hyperlink" w:semiHidden="1" w:unhideWhenUsed="1"/>
+    <w:lsdException w:name="Hashtag" w:semiHidden="1" w:unhideWhenUsed="1"/>
+  </w:latentStyles>
+  <w:style w:type="paragraph" w:default="1" w:styleId="Normal">
+    <w:name w:val="Normal"/>
+    <w:qFormat/>
+  </w:style>
+  <w:style w:type="character" w:default="1" w:styleId="DefaultParagraphFont">
+    <w:name w:val="Default Paragraph Font"/>
+    <w:uiPriority w:val="1"/>
+    <w:semiHidden/>
+    <w:unhideWhenUsed/>
+  </w:style>
+  <w:style w:type="table" w:default="1" w:styleId="TableNormal">
+    <w:name w:val="Normal Table"/>
+    <w:uiPriority w:val="99"/>
+    <w:semiHidden/>
+    <w:unhideWhenUsed/>
+    <w:tblPr>
+      <w:tblInd w:w="0" w:type="dxa"/>
+      <w:tblCellMar>
+        <w:top w:w="0" w:type="dxa"/>
+        <w:left w:w="108" w:type="dxa"/>
+        <w:bottom w:w="0" w:type="dxa"/>
+        <w:right w:w="108" w:type="dxa"/>
+      </w:tblCellMar>
+    </w:tblPr>
+  </w:style>
+  <w:style w:type="numbering" w:default="1" w:styleId="NoList">
+    <w:name w:val="No List"/>
+    <w:uiPriority w:val="99"/>
+    <w:semiHidden/>
+    <w:unhideWhenUsed/>
+  </w:style>
+  <w:style w:type="paragraph" w:customStyle="1" w:styleId="16A715589350462990FA7ABD06DD58B3">
+    <w:name w:val="16A715589350462990FA7ABD06DD58B3"/>
+    <w:rsid w:val="0063010C"/>
+  </w:style>
+  <w:style w:type="paragraph" w:customStyle="1" w:styleId="A071B176FC2942E1980043E34F1822D8">
+    <w:name w:val="A071B176FC2942E1980043E34F1822D8"/>
+    <w:rsid w:val="0063010C"/>
+  </w:style>
+</w:styles>
+</file>
+
+<file path=word/glossary/webSettings.xml><?xml version="1.0" encoding="utf-8"?>
+<w:webSettings xmlns:mc="http://schemas.openxmlformats.org/markup-compatibility/2006" xmlns:r="http://schemas.openxmlformats.org/officeDocument/2006/relationships" xmlns:w="http://schemas.openxmlformats.org/wordprocessingml/2006/main" xmlns:w14="http://schemas.microsoft.com/office/word/2010/wordml" xmlns:w15="http://schemas.microsoft.com/office/word/2012/wordml" xmlns:w16se="http://schemas.microsoft.com/office/word/2015/wordml/symex" mc:Ignorable="w14 w15 w16se">
+  <w:optimizeForBrowser/>
+  <w:allowPNG/>
+</w:webSettings>
 </file>
 
 <file path=word/theme/theme1.xml><?xml version="1.0" encoding="utf-8"?>

--- a/Read Me Report.docx
+++ b/Read Me Report.docx
@@ -250,6 +250,8 @@
               </wp:inline>
             </w:drawing>
           </w:r>
+          <w:bookmarkStart w:id="0" w:name="_GoBack"/>
+          <w:bookmarkEnd w:id="0"/>
         </w:p>
         <w:p>
           <w:pPr>
@@ -335,6 +337,28 @@
                                   </w:rPr>
                                   <w:t xml:space="preserve">GitHub URL: </w:t>
                                 </w:r>
+                                <w:r>
+                                  <w:fldChar w:fldCharType="begin"/>
+                                </w:r>
+                                <w:r>
+                                  <w:instrText xml:space="preserve"> HYPERLINK "https://thass100.github.io/csy1018-assign1/" </w:instrText>
+                                </w:r>
+                                <w:r>
+                                  <w:fldChar w:fldCharType="separate"/>
+                                </w:r>
+                                <w:r>
+                                  <w:rPr>
+                                    <w:rStyle w:val="Hyperlink"/>
+                                    <w:rFonts w:ascii="Segoe UI" w:hAnsi="Segoe UI" w:cs="Segoe UI"/>
+                                    <w:color w:val="4078C0"/>
+                                    <w:sz w:val="21"/>
+                                    <w:szCs w:val="21"/>
+                                  </w:rPr>
+                                  <w:t>https://thass100.github.io/csy1018-assign1/</w:t>
+                                </w:r>
+                                <w:r>
+                                  <w:fldChar w:fldCharType="end"/>
+                                </w:r>
                               </w:p>
                               <w:p>
                                 <w:pPr>
@@ -356,6 +380,13 @@
                                     <w:sz w:val="36"/>
                                   </w:rPr>
                                   <w:t>:</w:t>
+                                </w:r>
+                                <w:r>
+                                  <w:rPr>
+                                    <w:b/>
+                                    <w:sz w:val="36"/>
+                                  </w:rPr>
+                                  <w:t xml:space="preserve"> 15/01/2017</w:t>
                                 </w:r>
                               </w:p>
                               <w:p/>
@@ -411,6 +442,28 @@
                             </w:rPr>
                             <w:t xml:space="preserve">GitHub URL: </w:t>
                           </w:r>
+                          <w:r>
+                            <w:fldChar w:fldCharType="begin"/>
+                          </w:r>
+                          <w:r>
+                            <w:instrText xml:space="preserve"> HYPERLINK "https://thass100.github.io/csy1018-assign1/" </w:instrText>
+                          </w:r>
+                          <w:r>
+                            <w:fldChar w:fldCharType="separate"/>
+                          </w:r>
+                          <w:r>
+                            <w:rPr>
+                              <w:rStyle w:val="Hyperlink"/>
+                              <w:rFonts w:ascii="Segoe UI" w:hAnsi="Segoe UI" w:cs="Segoe UI"/>
+                              <w:color w:val="4078C0"/>
+                              <w:sz w:val="21"/>
+                              <w:szCs w:val="21"/>
+                            </w:rPr>
+                            <w:t>https://thass100.github.io/csy1018-assign1/</w:t>
+                          </w:r>
+                          <w:r>
+                            <w:fldChar w:fldCharType="end"/>
+                          </w:r>
                         </w:p>
                         <w:p>
                           <w:pPr>
@@ -432,6 +485,13 @@
                               <w:sz w:val="36"/>
                             </w:rPr>
                             <w:t>:</w:t>
+                          </w:r>
+                          <w:r>
+                            <w:rPr>
+                              <w:b/>
+                              <w:sz w:val="36"/>
+                            </w:rPr>
+                            <w:t xml:space="preserve"> 15/01/2017</w:t>
                           </w:r>
                         </w:p>
                         <w:p/>
@@ -6584,8 +6644,6 @@
         </w:rPr>
         <w:t xml:space="preserve"> This is a static version of a contact form.</w:t>
       </w:r>
-      <w:bookmarkStart w:id="0" w:name="_GoBack"/>
-      <w:bookmarkEnd w:id="0"/>
     </w:p>
     <w:p>
       <w:pPr>
@@ -7476,6 +7534,18 @@
     <w:uiPriority w:val="1"/>
     <w:rsid w:val="00F208D5"/>
   </w:style>
+  <w:style w:type="character" w:styleId="FollowedHyperlink">
+    <w:name w:val="FollowedHyperlink"/>
+    <w:basedOn w:val="DefaultParagraphFont"/>
+    <w:uiPriority w:val="99"/>
+    <w:semiHidden/>
+    <w:unhideWhenUsed/>
+    <w:rsid w:val="00F978AD"/>
+    <w:rPr>
+      <w:color w:val="954F72" w:themeColor="followedHyperlink"/>
+      <w:u w:val="single"/>
+    </w:rPr>
+  </w:style>
 </w:styles>
 </file>
 
@@ -7594,6 +7664,13 @@
     <w:pitch w:val="variable"/>
     <w:sig w:usb0="E0002AFF" w:usb1="C000247B" w:usb2="00000009" w:usb3="00000000" w:csb0="000001FF" w:csb1="00000000"/>
   </w:font>
+  <w:font w:name="Segoe UI">
+    <w:panose1 w:val="020B0502040204020203"/>
+    <w:charset w:val="00"/>
+    <w:family w:val="swiss"/>
+    <w:pitch w:val="variable"/>
+    <w:sig w:usb0="E4002EFF" w:usb1="C000E47F" w:usb2="00000009" w:usb3="00000000" w:csb0="000001FF" w:csb1="00000000"/>
+  </w:font>
   <w:font w:name="Consolas">
     <w:panose1 w:val="020B0609020204030204"/>
     <w:charset w:val="00"/>
@@ -7623,6 +7700,7 @@
     <w:rsid w:val="0063010C"/>
     <w:rsid w:val="00961EFD"/>
     <w:rsid w:val="009F3248"/>
+    <w:rsid w:val="00EB4571"/>
   </w:rsids>
   <m:mathPr>
     <m:mathFont m:val="Cambria Math"/>
